--- a/report/Отчёт_ЛАБ2.docx
+++ b/report/Отчёт_ЛАБ2.docx
@@ -223,6 +223,7 @@
         </w:rPr>
         <w:t>-</w:t>
       </w:r>
+      <w:proofErr w:type="gramStart"/>
       <w:r>
         <w:rPr>
           <w:b/>
@@ -242,6 +243,7 @@
         </w:rPr>
         <w:t>”</w:t>
       </w:r>
+      <w:proofErr w:type="gramEnd"/>
     </w:p>
     <w:p>
       <w:pPr>
@@ -361,8 +363,16 @@
         <w:rPr>
           <w:b/>
         </w:rPr>
-        <w:t>-пу</w:t>
-      </w:r>
+        <w:t>-</w:t>
+      </w:r>
+      <w:proofErr w:type="spellStart"/>
+      <w:r>
+        <w:rPr>
+          <w:b/>
+        </w:rPr>
+        <w:t>пу</w:t>
+      </w:r>
+      <w:proofErr w:type="spellEnd"/>
     </w:p>
     <w:p>
       <w:pPr>
@@ -1642,8 +1652,30 @@
         <w:rPr>
           <w:lang w:val="ru-RU"/>
         </w:rPr>
-        <w:t xml:space="preserve"> сохранять приемлимое К анонимити</w:t>
-      </w:r>
+        <w:t xml:space="preserve"> сохранять </w:t>
+      </w:r>
+      <w:proofErr w:type="spellStart"/>
+      <w:r>
+        <w:rPr>
+          <w:lang w:val="ru-RU"/>
+        </w:rPr>
+        <w:t>приемлимое</w:t>
+      </w:r>
+      <w:proofErr w:type="spellEnd"/>
+      <w:r>
+        <w:rPr>
+          <w:lang w:val="ru-RU"/>
+        </w:rPr>
+        <w:t xml:space="preserve"> К </w:t>
+      </w:r>
+      <w:proofErr w:type="spellStart"/>
+      <w:r>
+        <w:rPr>
+          <w:lang w:val="ru-RU"/>
+        </w:rPr>
+        <w:t>анонимити</w:t>
+      </w:r>
+      <w:proofErr w:type="spellEnd"/>
       <w:r>
         <w:t>).</w:t>
       </w:r>
@@ -1675,7 +1707,21 @@
         <w:rPr>
           <w:lang w:val="ru-RU"/>
         </w:rPr>
-        <w:t xml:space="preserve">должен быть сгенерирован обезличенный датасет, посчитано значение К анонимити, </w:t>
+        <w:t xml:space="preserve">должен быть сгенерирован обезличенный датасет, посчитано значение К </w:t>
+      </w:r>
+      <w:proofErr w:type="spellStart"/>
+      <w:r>
+        <w:rPr>
+          <w:lang w:val="ru-RU"/>
+        </w:rPr>
+        <w:t>анонимити</w:t>
+      </w:r>
+      <w:proofErr w:type="spellEnd"/>
+      <w:r>
+        <w:rPr>
+          <w:lang w:val="ru-RU"/>
+        </w:rPr>
+        <w:t xml:space="preserve">, </w:t>
       </w:r>
       <w:r>
         <w:rPr>
@@ -1691,7 +1737,23 @@
         </w:rPr>
       </w:pPr>
       <w:r>
-        <w:t>5) Написать отчет (файл расширения .doc или .docx)</w:t>
+        <w:t>5) Написать отчет (файл расширения .</w:t>
+      </w:r>
+      <w:proofErr w:type="spellStart"/>
+      <w:r>
+        <w:t>doc</w:t>
+      </w:r>
+      <w:proofErr w:type="spellEnd"/>
+      <w:r>
+        <w:t xml:space="preserve"> или .</w:t>
+      </w:r>
+      <w:proofErr w:type="spellStart"/>
+      <w:r>
+        <w:t>docx</w:t>
+      </w:r>
+      <w:proofErr w:type="spellEnd"/>
+      <w:r>
+        <w:t>)</w:t>
       </w:r>
     </w:p>
     <w:p>
@@ -1739,7 +1801,77 @@
         <w:rPr>
           <w:lang w:val="ru-RU"/>
         </w:rPr>
-        <w:t xml:space="preserve">таких методах, как:… Програмная реализация выполнена на языке </w:t>
+        <w:t>таких методах, как:</w:t>
+      </w:r>
+      <w:r>
+        <w:rPr>
+          <w:lang w:val="ru-RU"/>
+        </w:rPr>
+        <w:t xml:space="preserve"> Локальное обобщение для анонимизации полей координат, категорий, брендов</w:t>
+      </w:r>
+      <w:r>
+        <w:rPr>
+          <w:lang w:val="ru-RU"/>
+        </w:rPr>
+        <w:t>, дата и время, цены одного товара и суммы чека</w:t>
+      </w:r>
+      <w:r>
+        <w:rPr>
+          <w:lang w:val="ru-RU"/>
+        </w:rPr>
+        <w:t>;</w:t>
+      </w:r>
+      <w:r>
+        <w:rPr>
+          <w:lang w:val="ru-RU"/>
+        </w:rPr>
+        <w:t xml:space="preserve"> Удаление атрибутов для поля идентификатор чеков</w:t>
+      </w:r>
+      <w:r>
+        <w:rPr>
+          <w:lang w:val="ru-RU"/>
+        </w:rPr>
+        <w:t>;</w:t>
+      </w:r>
+      <w:r>
+        <w:rPr>
+          <w:lang w:val="ru-RU"/>
+        </w:rPr>
+        <w:t xml:space="preserve"> </w:t>
+      </w:r>
+      <w:proofErr w:type="spellStart"/>
+      <w:r>
+        <w:rPr>
+          <w:lang w:val="ru-RU"/>
+        </w:rPr>
+        <w:t>Маскеризация</w:t>
+      </w:r>
+      <w:proofErr w:type="spellEnd"/>
+      <w:r>
+        <w:rPr>
+          <w:lang w:val="ru-RU"/>
+        </w:rPr>
+        <w:t xml:space="preserve"> для поля номер карты. </w:t>
+      </w:r>
+      <w:r>
+        <w:rPr>
+          <w:lang w:val="ru-RU"/>
+        </w:rPr>
+        <w:t xml:space="preserve"> </w:t>
+      </w:r>
+      <w:proofErr w:type="spellStart"/>
+      <w:r>
+        <w:rPr>
+          <w:lang w:val="ru-RU"/>
+        </w:rPr>
+        <w:t>Програмная</w:t>
+      </w:r>
+      <w:proofErr w:type="spellEnd"/>
+      <w:r>
+        <w:rPr>
+          <w:lang w:val="ru-RU"/>
+        </w:rPr>
+        <w:t xml:space="preserve"> реализация выполнена на языке </w:t>
       </w:r>
       <w:r>
         <w:rPr>
@@ -1853,7 +1985,21 @@
         <w:rPr>
           <w:lang w:val="ru-RU"/>
         </w:rPr>
-        <w:t>Полученная в итоге программа может обезличивать датасет входных данных, посчитать значение К анонимити, по заданным пользователем параметрам, вывести количество уникальных строк по заданным квази-идентификаторов.</w:t>
+        <w:t xml:space="preserve">Полученная в итоге программа может обезличивать датасет входных данных, посчитать значение К </w:t>
+      </w:r>
+      <w:proofErr w:type="spellStart"/>
+      <w:r>
+        <w:rPr>
+          <w:lang w:val="ru-RU"/>
+        </w:rPr>
+        <w:t>анонимити</w:t>
+      </w:r>
+      <w:proofErr w:type="spellEnd"/>
+      <w:r>
+        <w:rPr>
+          <w:lang w:val="ru-RU"/>
+        </w:rPr>
+        <w:t>, по заданным пользователем параметрам, вывести количество уникальных строк по заданным квази-идентификаторов.</w:t>
       </w:r>
     </w:p>
     <w:p>
@@ -1887,12 +2033,17 @@
     </w:p>
     <w:p>
       <w:pPr>
-        <w:rPr>
-          <w:lang w:val="ru-RU"/>
-        </w:rPr>
-      </w:pPr>
-      <w:r>
-        <w:t>1. Загрузка</w:t>
+        <w:pStyle w:val="a9"/>
+        <w:numPr>
+          <w:ilvl w:val="0"/>
+          <w:numId w:val="6"/>
+        </w:numPr>
+        <w:rPr>
+          <w:lang w:val="ru-RU"/>
+        </w:rPr>
+      </w:pPr>
+      <w:r>
+        <w:t>Загрузка</w:t>
       </w:r>
       <w:r>
         <w:rPr>
@@ -1930,8 +2081,52 @@
         <w:t>.</w:t>
       </w:r>
       <w:r>
+        <w:t xml:space="preserve"> </w:t>
+      </w:r>
+      <w:r>
         <w:br/>
-        <w:t>4.</w:t>
+      </w:r>
+      <w:r>
+        <w:rPr>
+          <w:lang w:val="ru-RU"/>
+        </w:rPr>
+        <w:t>4</w:t>
+      </w:r>
+      <w:r>
+        <w:t>.</w:t>
+      </w:r>
+      <w:r>
+        <w:rPr>
+          <w:lang w:val="ru-RU"/>
+        </w:rPr>
+        <w:t xml:space="preserve"> Запись обезличенного датасета в файл .</w:t>
+      </w:r>
+      <w:r>
+        <w:rPr>
+          <w:lang w:val="en-US"/>
+        </w:rPr>
+        <w:t>xlsx</w:t>
+      </w:r>
+      <w:r>
+        <w:t>.</w:t>
+      </w:r>
+    </w:p>
+    <w:p>
+      <w:pPr>
+        <w:pStyle w:val="a9"/>
+        <w:rPr>
+          <w:lang w:val="ru-RU"/>
+        </w:rPr>
+      </w:pPr>
+      <w:r>
+        <w:rPr>
+          <w:lang w:val="ru-RU"/>
+        </w:rPr>
+        <w:lastRenderedPageBreak/>
+        <w:t>5</w:t>
+      </w:r>
+      <w:r>
+        <w:t>.</w:t>
       </w:r>
       <w:r>
         <w:rPr>
@@ -1944,32 +2139,35 @@
       </w:r>
       <w:r>
         <w:br/>
-        <w:t>5.</w:t>
-      </w:r>
-      <w:r>
-        <w:rPr>
-          <w:lang w:val="ru-RU"/>
-        </w:rPr>
-        <w:t xml:space="preserve"> Вычисление К анонимити и количества уникальных строк</w:t>
+      </w:r>
+      <w:r>
+        <w:rPr>
+          <w:lang w:val="ru-RU"/>
+        </w:rPr>
+        <w:t>6</w:t>
       </w:r>
       <w:r>
         <w:t>.</w:t>
       </w:r>
       <w:r>
-        <w:br/>
-        <w:t>6.</w:t>
-      </w:r>
-      <w:r>
-        <w:rPr>
-          <w:lang w:val="ru-RU"/>
-        </w:rPr>
-        <w:t xml:space="preserve"> Запись обезличенного датасета в файл </w:t>
-      </w:r>
-      <w:r>
-        <w:rPr>
-          <w:lang w:val="en-US"/>
-        </w:rPr>
-        <w:t>.xlsx</w:t>
+        <w:rPr>
+          <w:lang w:val="ru-RU"/>
+        </w:rPr>
+        <w:t xml:space="preserve"> Вычисление К </w:t>
+      </w:r>
+      <w:proofErr w:type="spellStart"/>
+      <w:r>
+        <w:rPr>
+          <w:lang w:val="ru-RU"/>
+        </w:rPr>
+        <w:t>анонимити</w:t>
+      </w:r>
+      <w:proofErr w:type="spellEnd"/>
+      <w:r>
+        <w:rPr>
+          <w:lang w:val="ru-RU"/>
+        </w:rPr>
+        <w:t xml:space="preserve"> и количества уникальных строк</w:t>
       </w:r>
       <w:r>
         <w:t>.</w:t>
@@ -2016,11 +2214,70 @@
     <w:p>
       <w:pPr>
         <w:pStyle w:val="a8"/>
-        <w:ind w:left="284"/>
-        <w:rPr>
-          <w:lang w:val="ru-RU"/>
-        </w:rPr>
-      </w:pPr>
+        <w:ind w:left="2422"/>
+        <w:rPr>
+          <w:lang w:val="ru-RU"/>
+        </w:rPr>
+      </w:pPr>
+      <w:r>
+        <w:rPr>
+          <w:lang w:val="ru-RU"/>
+        </w:rPr>
+        <w:t xml:space="preserve">    </w:t>
+      </w:r>
+      <w:r>
+        <w:rPr>
+          <w:noProof/>
+        </w:rPr>
+        <w:drawing>
+          <wp:inline distT="0" distB="0" distL="0" distR="0" wp14:anchorId="165EC9DB" wp14:editId="153AB06D">
+            <wp:extent cx="2295525" cy="6105525"/>
+            <wp:effectExtent l="0" t="0" r="9525" b="9525"/>
+            <wp:docPr id="1244158006" name="Рисунок 1"/>
+            <wp:cNvGraphicFramePr>
+              <a:graphicFrameLocks xmlns:a="http://schemas.openxmlformats.org/drawingml/2006/main" noChangeAspect="1"/>
+            </wp:cNvGraphicFramePr>
+            <a:graphic xmlns:a="http://schemas.openxmlformats.org/drawingml/2006/main">
+              <a:graphicData uri="http://schemas.openxmlformats.org/drawingml/2006/picture">
+                <pic:pic xmlns:pic="http://schemas.openxmlformats.org/drawingml/2006/picture">
+                  <pic:nvPicPr>
+                    <pic:cNvPr id="0" name="Picture 1"/>
+                    <pic:cNvPicPr>
+                      <a:picLocks noChangeAspect="1" noChangeArrowheads="1"/>
+                    </pic:cNvPicPr>
+                  </pic:nvPicPr>
+                  <pic:blipFill>
+                    <a:blip r:embed="rId6">
+                      <a:extLst>
+                        <a:ext uri="{28A0092B-C50C-407E-A947-70E740481C1C}">
+                          <a14:useLocalDpi xmlns:a14="http://schemas.microsoft.com/office/drawing/2010/main" val="0"/>
+                        </a:ext>
+                      </a:extLst>
+                    </a:blip>
+                    <a:srcRect/>
+                    <a:stretch>
+                      <a:fillRect/>
+                    </a:stretch>
+                  </pic:blipFill>
+                  <pic:spPr bwMode="auto">
+                    <a:xfrm>
+                      <a:off x="0" y="0"/>
+                      <a:ext cx="2295525" cy="6105525"/>
+                    </a:xfrm>
+                    <a:prstGeom prst="rect">
+                      <a:avLst/>
+                    </a:prstGeom>
+                    <a:noFill/>
+                    <a:ln>
+                      <a:noFill/>
+                    </a:ln>
+                  </pic:spPr>
+                </pic:pic>
+              </a:graphicData>
+            </a:graphic>
+          </wp:inline>
+        </w:drawing>
+      </w:r>
     </w:p>
     <w:p>
       <w:pPr>
@@ -2101,21 +2358,39 @@
       <w:r>
         <w:t xml:space="preserve"> </w:t>
       </w:r>
+      <w:proofErr w:type="spellStart"/>
       <w:r>
         <w:rPr>
           <w:lang w:val="en-US"/>
         </w:rPr>
         <w:t>anonimization</w:t>
       </w:r>
-      <w:r>
-        <w:t>.py (</w:t>
-      </w:r>
-      <w:r>
-        <w:rPr>
-          <w:lang w:val="ru-RU"/>
-        </w:rPr>
-        <w:t>Обезличивание данных и вычисление К анонимити</w:t>
-      </w:r>
+      <w:proofErr w:type="spellEnd"/>
+      <w:r>
+        <w:t>.</w:t>
+      </w:r>
+      <w:proofErr w:type="spellStart"/>
+      <w:r>
+        <w:t>py</w:t>
+      </w:r>
+      <w:proofErr w:type="spellEnd"/>
+      <w:r>
+        <w:t xml:space="preserve"> (</w:t>
+      </w:r>
+      <w:r>
+        <w:rPr>
+          <w:lang w:val="ru-RU"/>
+        </w:rPr>
+        <w:t xml:space="preserve">Обезличивание данных и вычисление К </w:t>
+      </w:r>
+      <w:proofErr w:type="spellStart"/>
+      <w:r>
+        <w:rPr>
+          <w:lang w:val="ru-RU"/>
+        </w:rPr>
+        <w:t>анонимити</w:t>
+      </w:r>
+      <w:proofErr w:type="spellEnd"/>
       <w:r>
         <w:t>). Ниже приведена таблица всех функций.</w:t>
       </w:r>
@@ -2168,8 +2443,21 @@
             <w:tcW w:w="4803" w:type="dxa"/>
           </w:tcPr>
           <w:p>
-            <w:r>
-              <w:t>Load_table(path)</w:t>
+            <w:proofErr w:type="spellStart"/>
+            <w:r>
+              <w:t>Load_table</w:t>
+            </w:r>
+            <w:proofErr w:type="spellEnd"/>
+            <w:r>
+              <w:t>(</w:t>
+            </w:r>
+            <w:proofErr w:type="spellStart"/>
+            <w:r>
+              <w:t>path</w:t>
+            </w:r>
+            <w:proofErr w:type="spellEnd"/>
+            <w:r>
+              <w:t>)</w:t>
             </w:r>
           </w:p>
         </w:tc>
@@ -2200,8 +2488,21 @@
             <w:tcW w:w="4803" w:type="dxa"/>
           </w:tcPr>
           <w:p>
-            <w:r>
-              <w:t>table_validate(table)</w:t>
+            <w:proofErr w:type="spellStart"/>
+            <w:r>
+              <w:t>table_validate</w:t>
+            </w:r>
+            <w:proofErr w:type="spellEnd"/>
+            <w:r>
+              <w:t>(</w:t>
+            </w:r>
+            <w:proofErr w:type="spellStart"/>
+            <w:r>
+              <w:t>table</w:t>
+            </w:r>
+            <w:proofErr w:type="spellEnd"/>
+            <w:r>
+              <w:t>)</w:t>
             </w:r>
           </w:p>
         </w:tc>
@@ -2232,8 +2533,21 @@
             <w:tcW w:w="4803" w:type="dxa"/>
           </w:tcPr>
           <w:p>
-            <w:r>
-              <w:t>correct_output(table)</w:t>
+            <w:proofErr w:type="spellStart"/>
+            <w:r>
+              <w:t>correct_output</w:t>
+            </w:r>
+            <w:proofErr w:type="spellEnd"/>
+            <w:r>
+              <w:t>(</w:t>
+            </w:r>
+            <w:proofErr w:type="spellStart"/>
+            <w:r>
+              <w:t>table</w:t>
+            </w:r>
+            <w:proofErr w:type="spellEnd"/>
+            <w:r>
+              <w:t>)</w:t>
             </w:r>
           </w:p>
         </w:tc>
@@ -2264,8 +2578,34 @@
             <w:tcW w:w="4803" w:type="dxa"/>
           </w:tcPr>
           <w:p>
-            <w:r>
-              <w:t>export_output(table, path)</w:t>
+            <w:proofErr w:type="spellStart"/>
+            <w:r>
+              <w:t>export_</w:t>
+            </w:r>
+            <w:proofErr w:type="gramStart"/>
+            <w:r>
+              <w:t>output</w:t>
+            </w:r>
+            <w:proofErr w:type="spellEnd"/>
+            <w:r>
+              <w:t>(</w:t>
+            </w:r>
+            <w:proofErr w:type="spellStart"/>
+            <w:proofErr w:type="gramEnd"/>
+            <w:r>
+              <w:t>table</w:t>
+            </w:r>
+            <w:proofErr w:type="spellEnd"/>
+            <w:r>
+              <w:t xml:space="preserve">, </w:t>
+            </w:r>
+            <w:proofErr w:type="spellStart"/>
+            <w:r>
+              <w:t>path</w:t>
+            </w:r>
+            <w:proofErr w:type="spellEnd"/>
+            <w:r>
+              <w:t>)</w:t>
             </w:r>
           </w:p>
         </w:tc>
@@ -2296,8 +2636,21 @@
             <w:tcW w:w="4803" w:type="dxa"/>
           </w:tcPr>
           <w:p>
-            <w:r>
-              <w:t>anonymize_card_number(card)</w:t>
+            <w:proofErr w:type="spellStart"/>
+            <w:r>
+              <w:t>anonymize_card_number</w:t>
+            </w:r>
+            <w:proofErr w:type="spellEnd"/>
+            <w:r>
+              <w:t>(</w:t>
+            </w:r>
+            <w:proofErr w:type="spellStart"/>
+            <w:r>
+              <w:t>card</w:t>
+            </w:r>
+            <w:proofErr w:type="spellEnd"/>
+            <w:r>
+              <w:t>)</w:t>
             </w:r>
           </w:p>
         </w:tc>
@@ -2333,11 +2686,33 @@
                 <w:lang w:val="en-US"/>
               </w:rPr>
             </w:pPr>
+            <w:proofErr w:type="spellStart"/>
             <w:r>
               <w:rPr>
                 <w:lang w:val="en-US"/>
               </w:rPr>
-              <w:t>anonymize_date_time(date_time)</w:t>
+              <w:t>anonymize_date_time</w:t>
+            </w:r>
+            <w:proofErr w:type="spellEnd"/>
+            <w:r>
+              <w:rPr>
+                <w:lang w:val="en-US"/>
+              </w:rPr>
+              <w:t>(</w:t>
+            </w:r>
+            <w:proofErr w:type="spellStart"/>
+            <w:r>
+              <w:rPr>
+                <w:lang w:val="en-US"/>
+              </w:rPr>
+              <w:t>date_time</w:t>
+            </w:r>
+            <w:proofErr w:type="spellEnd"/>
+            <w:r>
+              <w:rPr>
+                <w:lang w:val="en-US"/>
+              </w:rPr>
+              <w:t>)</w:t>
             </w:r>
           </w:p>
         </w:tc>
@@ -2368,8 +2743,21 @@
             <w:tcW w:w="4803" w:type="dxa"/>
           </w:tcPr>
           <w:p>
-            <w:r>
-              <w:t>anonymize_store(store)</w:t>
+            <w:proofErr w:type="spellStart"/>
+            <w:r>
+              <w:t>anonymize_store</w:t>
+            </w:r>
+            <w:proofErr w:type="spellEnd"/>
+            <w:r>
+              <w:t>(</w:t>
+            </w:r>
+            <w:proofErr w:type="spellStart"/>
+            <w:r>
+              <w:t>store</w:t>
+            </w:r>
+            <w:proofErr w:type="spellEnd"/>
+            <w:r>
+              <w:t>)</w:t>
             </w:r>
           </w:p>
         </w:tc>
@@ -2393,7 +2781,15 @@
             </w:r>
             <w:r>
               <w:lastRenderedPageBreak/>
-              <w:t>словарю anonymized_stores из dictionaries.py).</w:t>
+              <w:t xml:space="preserve">словарю </w:t>
+            </w:r>
+            <w:proofErr w:type="spellStart"/>
+            <w:r>
+              <w:t>anonymized_stores</w:t>
+            </w:r>
+            <w:proofErr w:type="spellEnd"/>
+            <w:r>
+              <w:t xml:space="preserve"> из dictionaries.py).</w:t>
             </w:r>
           </w:p>
         </w:tc>
@@ -2404,9 +2800,22 @@
             <w:tcW w:w="4803" w:type="dxa"/>
           </w:tcPr>
           <w:p>
+            <w:proofErr w:type="spellStart"/>
             <w:r>
               <w:lastRenderedPageBreak/>
-              <w:t>anonymize_coords(coords)</w:t>
+              <w:t>anonymize_coords</w:t>
+            </w:r>
+            <w:proofErr w:type="spellEnd"/>
+            <w:r>
+              <w:t>(</w:t>
+            </w:r>
+            <w:proofErr w:type="spellStart"/>
+            <w:r>
+              <w:t>coords</w:t>
+            </w:r>
+            <w:proofErr w:type="spellEnd"/>
+            <w:r>
+              <w:t>)</w:t>
             </w:r>
           </w:p>
         </w:tc>
@@ -2426,7 +2835,15 @@
           </w:tcPr>
           <w:p>
             <w:r>
-              <w:t>Замена координат на соответствующий административный район (по словарю districts).</w:t>
+              <w:t xml:space="preserve">Замена координат на соответствующий административный район (по словарю </w:t>
+            </w:r>
+            <w:proofErr w:type="spellStart"/>
+            <w:r>
+              <w:t>districts</w:t>
+            </w:r>
+            <w:proofErr w:type="spellEnd"/>
+            <w:r>
+              <w:t>).</w:t>
             </w:r>
           </w:p>
         </w:tc>
@@ -2437,8 +2854,21 @@
             <w:tcW w:w="4803" w:type="dxa"/>
           </w:tcPr>
           <w:p>
-            <w:r>
-              <w:t>anonymize_total_cost(cost)</w:t>
+            <w:proofErr w:type="spellStart"/>
+            <w:r>
+              <w:t>anonymize_total_cost</w:t>
+            </w:r>
+            <w:proofErr w:type="spellEnd"/>
+            <w:r>
+              <w:t>(</w:t>
+            </w:r>
+            <w:proofErr w:type="spellStart"/>
+            <w:r>
+              <w:t>cost</w:t>
+            </w:r>
+            <w:proofErr w:type="spellEnd"/>
+            <w:r>
+              <w:t>)</w:t>
             </w:r>
           </w:p>
         </w:tc>
@@ -2469,8 +2899,21 @@
             <w:tcW w:w="4803" w:type="dxa"/>
           </w:tcPr>
           <w:p>
-            <w:r>
-              <w:t>anonymize_num_products(num)</w:t>
+            <w:proofErr w:type="spellStart"/>
+            <w:r>
+              <w:t>anonymize_num_products</w:t>
+            </w:r>
+            <w:proofErr w:type="spellEnd"/>
+            <w:r>
+              <w:t>(</w:t>
+            </w:r>
+            <w:proofErr w:type="spellStart"/>
+            <w:r>
+              <w:t>num</w:t>
+            </w:r>
+            <w:proofErr w:type="spellEnd"/>
+            <w:r>
+              <w:t>)</w:t>
             </w:r>
           </w:p>
         </w:tc>
@@ -2501,8 +2944,21 @@
             <w:tcW w:w="4803" w:type="dxa"/>
           </w:tcPr>
           <w:p>
-            <w:r>
-              <w:t>anonymize_price(price)</w:t>
+            <w:proofErr w:type="spellStart"/>
+            <w:r>
+              <w:t>anonymize_price</w:t>
+            </w:r>
+            <w:proofErr w:type="spellEnd"/>
+            <w:r>
+              <w:t>(</w:t>
+            </w:r>
+            <w:proofErr w:type="spellStart"/>
+            <w:r>
+              <w:t>price</w:t>
+            </w:r>
+            <w:proofErr w:type="spellEnd"/>
+            <w:r>
+              <w:t>)</w:t>
             </w:r>
           </w:p>
         </w:tc>
@@ -2533,8 +2989,21 @@
             <w:tcW w:w="4803" w:type="dxa"/>
           </w:tcPr>
           <w:p>
-            <w:r>
-              <w:t>anonymize_categories(cat)</w:t>
+            <w:proofErr w:type="spellStart"/>
+            <w:r>
+              <w:t>anonymize_categories</w:t>
+            </w:r>
+            <w:proofErr w:type="spellEnd"/>
+            <w:r>
+              <w:t>(</w:t>
+            </w:r>
+            <w:proofErr w:type="spellStart"/>
+            <w:r>
+              <w:t>cat</w:t>
+            </w:r>
+            <w:proofErr w:type="spellEnd"/>
+            <w:r>
+              <w:t>)</w:t>
             </w:r>
           </w:p>
         </w:tc>
@@ -2554,7 +3023,15 @@
           </w:tcPr>
           <w:p>
             <w:r>
-              <w:t>Замена конкретной категории товара на обобщённую категорию (по словарю categories).</w:t>
+              <w:t xml:space="preserve">Замена конкретной категории товара на обобщённую категорию (по словарю </w:t>
+            </w:r>
+            <w:proofErr w:type="spellStart"/>
+            <w:r>
+              <w:t>categories</w:t>
+            </w:r>
+            <w:proofErr w:type="spellEnd"/>
+            <w:r>
+              <w:t>).</w:t>
             </w:r>
           </w:p>
         </w:tc>
@@ -2565,8 +3042,21 @@
             <w:tcW w:w="4803" w:type="dxa"/>
           </w:tcPr>
           <w:p>
-            <w:r>
-              <w:t>anonymize_brand(brand)</w:t>
+            <w:proofErr w:type="spellStart"/>
+            <w:r>
+              <w:t>anonymize_brand</w:t>
+            </w:r>
+            <w:proofErr w:type="spellEnd"/>
+            <w:r>
+              <w:t>(</w:t>
+            </w:r>
+            <w:proofErr w:type="spellStart"/>
+            <w:r>
+              <w:t>brand</w:t>
+            </w:r>
+            <w:proofErr w:type="spellEnd"/>
+            <w:r>
+              <w:t>)</w:t>
             </w:r>
           </w:p>
         </w:tc>
@@ -2586,7 +3076,15 @@
           </w:tcPr>
           <w:p>
             <w:r>
-              <w:t>Замена бренда на его ценовой сегмент (по словарю brands).</w:t>
+              <w:t xml:space="preserve">Замена бренда на его ценовой сегмент (по словарю </w:t>
+            </w:r>
+            <w:proofErr w:type="spellStart"/>
+            <w:r>
+              <w:t>brands</w:t>
+            </w:r>
+            <w:proofErr w:type="spellEnd"/>
+            <w:r>
+              <w:t>).</w:t>
             </w:r>
           </w:p>
         </w:tc>
@@ -2597,8 +3095,34 @@
             <w:tcW w:w="4803" w:type="dxa"/>
           </w:tcPr>
           <w:p>
-            <w:r>
-              <w:t>anonymize_column(table, column)</w:t>
+            <w:proofErr w:type="spellStart"/>
+            <w:r>
+              <w:t>anonymize_</w:t>
+            </w:r>
+            <w:proofErr w:type="gramStart"/>
+            <w:r>
+              <w:t>column</w:t>
+            </w:r>
+            <w:proofErr w:type="spellEnd"/>
+            <w:r>
+              <w:t>(</w:t>
+            </w:r>
+            <w:proofErr w:type="spellStart"/>
+            <w:proofErr w:type="gramEnd"/>
+            <w:r>
+              <w:t>table</w:t>
+            </w:r>
+            <w:proofErr w:type="spellEnd"/>
+            <w:r>
+              <w:t xml:space="preserve">, </w:t>
+            </w:r>
+            <w:proofErr w:type="spellStart"/>
+            <w:r>
+              <w:t>column</w:t>
+            </w:r>
+            <w:proofErr w:type="spellEnd"/>
+            <w:r>
+              <w:t>)</w:t>
             </w:r>
           </w:p>
         </w:tc>
@@ -2633,9 +3157,22 @@
             <w:tcW w:w="4803" w:type="dxa"/>
           </w:tcPr>
           <w:p>
+            <w:proofErr w:type="spellStart"/>
             <w:r>
               <w:lastRenderedPageBreak/>
-              <w:t>anonymize_direct_identifiers(table)</w:t>
+              <w:t>anonymize_direct_identifiers</w:t>
+            </w:r>
+            <w:proofErr w:type="spellEnd"/>
+            <w:r>
+              <w:t>(</w:t>
+            </w:r>
+            <w:proofErr w:type="spellStart"/>
+            <w:r>
+              <w:t>table</w:t>
+            </w:r>
+            <w:proofErr w:type="spellEnd"/>
+            <w:r>
+              <w:t>)</w:t>
             </w:r>
           </w:p>
         </w:tc>
@@ -2655,7 +3192,15 @@
           </w:tcPr>
           <w:p>
             <w:r>
-              <w:t>Удаление прямых идентификаторов (например, receipt_id) и маскирование номера карты.</w:t>
+              <w:t xml:space="preserve">Удаление прямых идентификаторов (например, </w:t>
+            </w:r>
+            <w:proofErr w:type="spellStart"/>
+            <w:r>
+              <w:t>receipt_id</w:t>
+            </w:r>
+            <w:proofErr w:type="spellEnd"/>
+            <w:r>
+              <w:t>) и маскирование номера карты.</w:t>
             </w:r>
           </w:p>
         </w:tc>
@@ -2666,8 +3211,21 @@
             <w:tcW w:w="4803" w:type="dxa"/>
           </w:tcPr>
           <w:p>
-            <w:r>
-              <w:t>get_good_k(table)</w:t>
+            <w:proofErr w:type="spellStart"/>
+            <w:r>
+              <w:t>get_good_k</w:t>
+            </w:r>
+            <w:proofErr w:type="spellEnd"/>
+            <w:r>
+              <w:t>(</w:t>
+            </w:r>
+            <w:proofErr w:type="spellStart"/>
+            <w:r>
+              <w:t>table</w:t>
+            </w:r>
+            <w:proofErr w:type="spellEnd"/>
+            <w:r>
+              <w:t>)</w:t>
             </w:r>
           </w:p>
         </w:tc>
@@ -2703,11 +3261,47 @@
                 <w:lang w:val="en-US"/>
               </w:rPr>
             </w:pPr>
+            <w:proofErr w:type="spellStart"/>
             <w:r>
               <w:rPr>
                 <w:lang w:val="en-US"/>
               </w:rPr>
-              <w:t>get_k_anonymity(table, quasi_ids)</w:t>
+              <w:t>get_k_</w:t>
+            </w:r>
+            <w:proofErr w:type="gramStart"/>
+            <w:r>
+              <w:rPr>
+                <w:lang w:val="en-US"/>
+              </w:rPr>
+              <w:t>anonymity</w:t>
+            </w:r>
+            <w:proofErr w:type="spellEnd"/>
+            <w:r>
+              <w:rPr>
+                <w:lang w:val="en-US"/>
+              </w:rPr>
+              <w:t>(</w:t>
+            </w:r>
+            <w:proofErr w:type="gramEnd"/>
+            <w:r>
+              <w:rPr>
+                <w:lang w:val="en-US"/>
+              </w:rPr>
+              <w:t xml:space="preserve">table, </w:t>
+            </w:r>
+            <w:proofErr w:type="spellStart"/>
+            <w:r>
+              <w:rPr>
+                <w:lang w:val="en-US"/>
+              </w:rPr>
+              <w:t>quasi_ids</w:t>
+            </w:r>
+            <w:proofErr w:type="spellEnd"/>
+            <w:r>
+              <w:rPr>
+                <w:lang w:val="en-US"/>
+              </w:rPr>
+              <w:t>)</w:t>
             </w:r>
           </w:p>
         </w:tc>
@@ -2738,8 +3332,21 @@
             <w:tcW w:w="4803" w:type="dxa"/>
           </w:tcPr>
           <w:p>
-            <w:r>
-              <w:t>full_anonymization(table)</w:t>
+            <w:proofErr w:type="spellStart"/>
+            <w:r>
+              <w:t>full_anonymization</w:t>
+            </w:r>
+            <w:proofErr w:type="spellEnd"/>
+            <w:r>
+              <w:t>(</w:t>
+            </w:r>
+            <w:proofErr w:type="spellStart"/>
+            <w:r>
+              <w:t>table</w:t>
+            </w:r>
+            <w:proofErr w:type="spellEnd"/>
+            <w:r>
+              <w:t>)</w:t>
             </w:r>
           </w:p>
         </w:tc>
@@ -2775,11 +3382,61 @@
                 <w:lang w:val="en-US"/>
               </w:rPr>
             </w:pPr>
+            <w:proofErr w:type="spellStart"/>
             <w:r>
               <w:rPr>
                 <w:lang w:val="en-US"/>
               </w:rPr>
-              <w:t>print_result(fraction, k_anonymity, bad_k)</w:t>
+              <w:t>print_</w:t>
+            </w:r>
+            <w:proofErr w:type="gramStart"/>
+            <w:r>
+              <w:rPr>
+                <w:lang w:val="en-US"/>
+              </w:rPr>
+              <w:t>result</w:t>
+            </w:r>
+            <w:proofErr w:type="spellEnd"/>
+            <w:r>
+              <w:rPr>
+                <w:lang w:val="en-US"/>
+              </w:rPr>
+              <w:t>(</w:t>
+            </w:r>
+            <w:proofErr w:type="gramEnd"/>
+            <w:r>
+              <w:rPr>
+                <w:lang w:val="en-US"/>
+              </w:rPr>
+              <w:t xml:space="preserve">fraction, </w:t>
+            </w:r>
+            <w:proofErr w:type="spellStart"/>
+            <w:r>
+              <w:rPr>
+                <w:lang w:val="en-US"/>
+              </w:rPr>
+              <w:t>k_anonymity</w:t>
+            </w:r>
+            <w:proofErr w:type="spellEnd"/>
+            <w:r>
+              <w:rPr>
+                <w:lang w:val="en-US"/>
+              </w:rPr>
+              <w:t xml:space="preserve">, </w:t>
+            </w:r>
+            <w:proofErr w:type="spellStart"/>
+            <w:r>
+              <w:rPr>
+                <w:lang w:val="en-US"/>
+              </w:rPr>
+              <w:t>bad_k</w:t>
+            </w:r>
+            <w:proofErr w:type="spellEnd"/>
+            <w:r>
+              <w:rPr>
+                <w:lang w:val="en-US"/>
+              </w:rPr>
+              <w:t>)</w:t>
             </w:r>
           </w:p>
         </w:tc>
@@ -2810,8 +3467,21 @@
             <w:tcW w:w="4803" w:type="dxa"/>
           </w:tcPr>
           <w:p>
-            <w:r>
-              <w:t>get_quasis(keys)</w:t>
+            <w:proofErr w:type="spellStart"/>
+            <w:r>
+              <w:t>get_quasis</w:t>
+            </w:r>
+            <w:proofErr w:type="spellEnd"/>
+            <w:r>
+              <w:t>(</w:t>
+            </w:r>
+            <w:proofErr w:type="spellStart"/>
+            <w:r>
+              <w:t>keys</w:t>
+            </w:r>
+            <w:proofErr w:type="spellEnd"/>
+            <w:r>
+              <w:t>)</w:t>
             </w:r>
           </w:p>
         </w:tc>
@@ -2846,9 +3516,22 @@
             <w:tcW w:w="4803" w:type="dxa"/>
           </w:tcPr>
           <w:p>
+            <w:proofErr w:type="spellStart"/>
             <w:r>
               <w:lastRenderedPageBreak/>
-              <w:t>user_interface(table)</w:t>
+              <w:t>user_interface</w:t>
+            </w:r>
+            <w:proofErr w:type="spellEnd"/>
+            <w:r>
+              <w:t>(</w:t>
+            </w:r>
+            <w:proofErr w:type="spellStart"/>
+            <w:r>
+              <w:t>table</w:t>
+            </w:r>
+            <w:proofErr w:type="spellEnd"/>
+            <w:r>
+              <w:t>)</w:t>
             </w:r>
           </w:p>
         </w:tc>
@@ -2884,11 +3567,47 @@
                 <w:lang w:val="en-US"/>
               </w:rPr>
             </w:pPr>
+            <w:proofErr w:type="spellStart"/>
             <w:r>
               <w:rPr>
                 <w:lang w:val="en-US"/>
               </w:rPr>
-              <w:t>get_anonymized_columns(table, quasi_ids)</w:t>
+              <w:t>get_anonymized_</w:t>
+            </w:r>
+            <w:proofErr w:type="gramStart"/>
+            <w:r>
+              <w:rPr>
+                <w:lang w:val="en-US"/>
+              </w:rPr>
+              <w:t>columns</w:t>
+            </w:r>
+            <w:proofErr w:type="spellEnd"/>
+            <w:r>
+              <w:rPr>
+                <w:lang w:val="en-US"/>
+              </w:rPr>
+              <w:t>(</w:t>
+            </w:r>
+            <w:proofErr w:type="gramEnd"/>
+            <w:r>
+              <w:rPr>
+                <w:lang w:val="en-US"/>
+              </w:rPr>
+              <w:t xml:space="preserve">table, </w:t>
+            </w:r>
+            <w:proofErr w:type="spellStart"/>
+            <w:r>
+              <w:rPr>
+                <w:lang w:val="en-US"/>
+              </w:rPr>
+              <w:t>quasi_ids</w:t>
+            </w:r>
+            <w:proofErr w:type="spellEnd"/>
+            <w:r>
+              <w:rPr>
+                <w:lang w:val="en-US"/>
+              </w:rPr>
+              <w:t>)</w:t>
             </w:r>
           </w:p>
         </w:tc>
@@ -3015,126 +3734,167 @@
       </w:r>
       <w:r>
         <w:br/>
-        <w:t xml:space="preserve">1) Убедитесь, что </w:t>
-      </w:r>
-      <w:r>
-        <w:rPr>
-          <w:lang w:val="ru-RU"/>
-        </w:rPr>
-        <w:t xml:space="preserve">в </w:t>
-      </w:r>
-      <w:r>
-        <w:rPr>
-          <w:lang w:val="ru-RU"/>
-        </w:rPr>
-        <w:t xml:space="preserve">папке </w:t>
+      </w:r>
+      <w:r>
+        <w:rPr>
+          <w:lang w:val="ru-RU"/>
+        </w:rPr>
+        <w:t>1</w:t>
+      </w:r>
+      <w:r>
+        <w:t xml:space="preserve">) Запустите </w:t>
+      </w:r>
+      <w:r>
+        <w:rPr>
+          <w:lang w:val="ru-RU"/>
+        </w:rPr>
+        <w:t xml:space="preserve">скрипт </w:t>
+      </w:r>
+      <w:proofErr w:type="spellStart"/>
+      <w:r>
+        <w:t>run</w:t>
+      </w:r>
+      <w:proofErr w:type="spellEnd"/>
+      <w:r>
+        <w:t>_</w:t>
       </w:r>
       <w:r>
         <w:rPr>
           <w:lang w:val="en-US"/>
         </w:rPr>
-        <w:t>data</w:t>
-      </w:r>
-      <w:r>
+        <w:t>anonymization</w:t>
+      </w:r>
+      <w:r>
+        <w:t>.</w:t>
+      </w:r>
+      <w:proofErr w:type="spellStart"/>
+      <w:r>
+        <w:t>bat</w:t>
+      </w:r>
+      <w:proofErr w:type="spellEnd"/>
+      <w:r>
+        <w:t xml:space="preserve"> — он установит зависимости из requirements.txt</w:t>
+      </w:r>
+      <w:r>
+        <w:rPr>
+          <w:lang w:val="ru-RU"/>
+        </w:rPr>
+        <w:t>,</w:t>
+      </w:r>
+      <w:r>
+        <w:t xml:space="preserve"> выполнит </w:t>
+      </w:r>
+      <w:r>
+        <w:rPr>
+          <w:lang w:val="ru-RU"/>
+        </w:rPr>
+        <w:t xml:space="preserve">обезличивание и посчитает К </w:t>
+      </w:r>
+      <w:proofErr w:type="spellStart"/>
+      <w:r>
+        <w:rPr>
+          <w:lang w:val="ru-RU"/>
+        </w:rPr>
+        <w:t>анонимити</w:t>
+      </w:r>
+      <w:proofErr w:type="spellEnd"/>
+      <w:r>
+        <w:rPr>
+          <w:lang w:val="ru-RU"/>
+        </w:rPr>
+        <w:t xml:space="preserve"> для </w:t>
+      </w:r>
+      <w:proofErr w:type="gramStart"/>
+      <w:r>
+        <w:rPr>
+          <w:lang w:val="ru-RU"/>
+        </w:rPr>
+        <w:t>квази идентификаторов</w:t>
+      </w:r>
+      <w:proofErr w:type="gramEnd"/>
+      <w:r>
+        <w:rPr>
+          <w:lang w:val="ru-RU"/>
+        </w:rPr>
+        <w:t>, которые вам нужно будет указать</w:t>
+      </w:r>
+      <w:r>
+        <w:t>.</w:t>
+      </w:r>
+    </w:p>
+    <w:p>
+      <w:pPr>
+        <w:rPr>
+          <w:lang w:val="ru-RU"/>
+        </w:rPr>
+      </w:pPr>
+      <w:r>
+        <w:rPr>
+          <w:lang w:val="ru-RU"/>
+        </w:rPr>
+        <w:t xml:space="preserve">2) После запуска скрипта </w:t>
+      </w:r>
+      <w:r>
+        <w:rPr>
+          <w:lang w:val="en-US"/>
+        </w:rPr>
+        <w:t>run</w:t>
+      </w:r>
+      <w:r>
+        <w:rPr>
+          <w:lang w:val="ru-RU"/>
+        </w:rPr>
+        <w:t>_</w:t>
+      </w:r>
+      <w:r>
+        <w:rPr>
+          <w:lang w:val="en-US"/>
+        </w:rPr>
+        <w:t>anonymization</w:t>
+      </w:r>
+      <w:r>
+        <w:rPr>
+          <w:lang w:val="ru-RU"/>
+        </w:rPr>
+        <w:t>.</w:t>
+      </w:r>
+      <w:r>
+        <w:rPr>
+          <w:lang w:val="en-US"/>
+        </w:rPr>
+        <w:t>bat</w:t>
+      </w:r>
+      <w:r>
+        <w:rPr>
+          <w:lang w:val="ru-RU"/>
+        </w:rPr>
         <w:t xml:space="preserve"> </w:t>
       </w:r>
       <w:r>
         <w:rPr>
           <w:lang w:val="ru-RU"/>
         </w:rPr>
-        <w:t xml:space="preserve">репозитория </w:t>
-      </w:r>
-      <w:r>
-        <w:t>наход</w:t>
-      </w:r>
-      <w:r>
-        <w:rPr>
-          <w:lang w:val="ru-RU"/>
-        </w:rPr>
-        <w:t>и</w:t>
-      </w:r>
-      <w:r>
-        <w:t>тся файл</w:t>
-      </w:r>
-      <w:r>
-        <w:rPr>
-          <w:lang w:val="ru-RU"/>
-        </w:rPr>
-        <w:t xml:space="preserve"> </w:t>
-      </w:r>
-      <w:r>
-        <w:rPr>
-          <w:lang w:val="en-US"/>
-        </w:rPr>
-        <w:t>table</w:t>
-      </w:r>
-      <w:r>
-        <w:rPr>
-          <w:lang w:val="ru-RU"/>
-        </w:rPr>
+        <w:t>в открывшемся окне попросит указать вас квази-идентификаторы и выведет их список: номер и название. Вам нужно указать квази-идентификаторы строго по их номерам через пробел.</w:t>
+      </w:r>
+      <w:r>
+        <w:br/>
+      </w:r>
+      <w:r>
+        <w:rPr>
+          <w:lang w:val="ru-RU"/>
+        </w:rPr>
+        <w:t>3</w:t>
+      </w:r>
+      <w:r>
+        <w:t xml:space="preserve">) Итоговый файл </w:t>
+      </w:r>
+      <w:proofErr w:type="spellStart"/>
+      <w:r>
+        <w:t>output</w:t>
+      </w:r>
+      <w:proofErr w:type="spellEnd"/>
+      <w:r>
         <w:t>.</w:t>
-      </w:r>
-      <w:r>
-        <w:rPr>
-          <w:lang w:val="en-US"/>
-        </w:rPr>
-        <w:t>xlsx</w:t>
-      </w:r>
-      <w:r>
-        <w:rPr>
-          <w:lang w:val="ru-RU"/>
-        </w:rPr>
-        <w:t xml:space="preserve"> </w:t>
-      </w:r>
-      <w:r>
-        <w:rPr>
-          <w:lang w:val="ru-RU"/>
-        </w:rPr>
-        <w:t>с такими же столбцами как в примере.</w:t>
-      </w:r>
-      <w:r>
-        <w:br/>
-        <w:t xml:space="preserve">2) Запустите </w:t>
-      </w:r>
-      <w:r>
-        <w:rPr>
-          <w:lang w:val="ru-RU"/>
-        </w:rPr>
-        <w:t xml:space="preserve">скрипт </w:t>
-      </w:r>
-      <w:r>
-        <w:t>run_</w:t>
-      </w:r>
-      <w:r>
-        <w:rPr>
-          <w:lang w:val="en-US"/>
-        </w:rPr>
-        <w:t>anonymization</w:t>
-      </w:r>
-      <w:r>
-        <w:t>.bat — он установит зависимости из requirements.txt</w:t>
-      </w:r>
-      <w:r>
-        <w:rPr>
-          <w:lang w:val="ru-RU"/>
-        </w:rPr>
-        <w:t>,</w:t>
-      </w:r>
-      <w:r>
-        <w:t xml:space="preserve"> выполнит </w:t>
-      </w:r>
-      <w:r>
-        <w:rPr>
-          <w:lang w:val="ru-RU"/>
-        </w:rPr>
-        <w:t>обезличивание и посчитает К анонимити для квази идентификаторов, которые вам нужно будет указать</w:t>
-      </w:r>
-      <w:r>
-        <w:t>.</w:t>
-      </w:r>
-      <w:r>
-        <w:br/>
-        <w:t>3) Итоговый файл output.</w:t>
       </w:r>
       <w:r>
         <w:rPr>
@@ -3200,6 +3960,7 @@
           <w:sz w:val="28"/>
           <w:szCs w:val="28"/>
         </w:rPr>
+        <w:lastRenderedPageBreak/>
         <w:t>Рекомендации программиста</w:t>
       </w:r>
       <w:bookmarkEnd w:id="8"/>
@@ -3214,7 +3975,6 @@
         <w:rPr>
           <w:lang w:val="ru-RU"/>
         </w:rPr>
-        <w:lastRenderedPageBreak/>
         <w:t>Для корректного функционирования программы, убедитесь, что выполнены следующие пункты:</w:t>
       </w:r>
     </w:p>
@@ -3241,12 +4001,14 @@
       <w:r>
         <w:t xml:space="preserve">, </w:t>
       </w:r>
+      <w:proofErr w:type="spellStart"/>
       <w:r>
         <w:rPr>
           <w:lang w:val="en-US"/>
         </w:rPr>
         <w:t>openpyxl</w:t>
       </w:r>
+      <w:proofErr w:type="spellEnd"/>
       <w:r>
         <w:t>.</w:t>
       </w:r>
@@ -3346,7 +4108,15 @@
         </w:rPr>
       </w:pPr>
       <w:r>
-        <w:t>1) Запуск run_</w:t>
+        <w:t xml:space="preserve">1) Запуск </w:t>
+      </w:r>
+      <w:proofErr w:type="spellStart"/>
+      <w:r>
+        <w:t>run</w:t>
+      </w:r>
+      <w:proofErr w:type="spellEnd"/>
+      <w:r>
+        <w:t>_</w:t>
       </w:r>
       <w:r>
         <w:rPr>
@@ -3355,7 +4125,15 @@
         <w:t>anonymization</w:t>
       </w:r>
       <w:r>
-        <w:t>.bat.</w:t>
+        <w:t>.</w:t>
+      </w:r>
+      <w:proofErr w:type="spellStart"/>
+      <w:r>
+        <w:t>bat</w:t>
+      </w:r>
+      <w:proofErr w:type="spellEnd"/>
+      <w:r>
+        <w:t>.</w:t>
       </w:r>
     </w:p>
     <w:p>
@@ -3504,7 +4282,7 @@
     <w:p>
       <w:pPr>
         <w:rPr>
-          <w:lang w:val="ru-RU"/>
+          <w:lang w:val="en-US"/>
         </w:rPr>
       </w:pPr>
       <w:r>
@@ -3537,12 +4315,14 @@
         </w:rPr>
         <w:t xml:space="preserve"> </w:t>
       </w:r>
+      <w:proofErr w:type="spellStart"/>
       <w:r>
         <w:rPr>
           <w:lang w:val="ru-RU"/>
         </w:rPr>
         <w:t>анонимити</w:t>
       </w:r>
+      <w:proofErr w:type="spellEnd"/>
       <w:r>
         <w:rPr>
           <w:lang w:val="ru-RU"/>
@@ -3672,6 +4452,114 @@
         </w:rPr>
         <w:t>обезличенными данными.</w:t>
       </w:r>
+    </w:p>
+    <w:p>
+      <w:pPr>
+        <w:rPr>
+          <w:lang w:val="en-US"/>
+        </w:rPr>
+      </w:pPr>
+    </w:p>
+    <w:p>
+      <w:pPr>
+        <w:rPr>
+          <w:lang w:val="en-US"/>
+        </w:rPr>
+      </w:pPr>
+      <w:r>
+        <w:rPr>
+          <w:noProof/>
+        </w:rPr>
+        <w:drawing>
+          <wp:inline distT="0" distB="0" distL="0" distR="0" wp14:anchorId="3F63024D" wp14:editId="3C6F2FA8">
+            <wp:extent cx="5733415" cy="2069465"/>
+            <wp:effectExtent l="0" t="0" r="635" b="6985"/>
+            <wp:docPr id="2096607050" name="Рисунок 1"/>
+            <wp:cNvGraphicFramePr>
+              <a:graphicFrameLocks xmlns:a="http://schemas.openxmlformats.org/drawingml/2006/main" noChangeAspect="1"/>
+            </wp:cNvGraphicFramePr>
+            <a:graphic xmlns:a="http://schemas.openxmlformats.org/drawingml/2006/main">
+              <a:graphicData uri="http://schemas.openxmlformats.org/drawingml/2006/picture">
+                <pic:pic xmlns:pic="http://schemas.openxmlformats.org/drawingml/2006/picture">
+                  <pic:nvPicPr>
+                    <pic:cNvPr id="2096607050" name=""/>
+                    <pic:cNvPicPr/>
+                  </pic:nvPicPr>
+                  <pic:blipFill>
+                    <a:blip r:embed="rId7"/>
+                    <a:stretch>
+                      <a:fillRect/>
+                    </a:stretch>
+                  </pic:blipFill>
+                  <pic:spPr>
+                    <a:xfrm>
+                      <a:off x="0" y="0"/>
+                      <a:ext cx="5733415" cy="2069465"/>
+                    </a:xfrm>
+                    <a:prstGeom prst="rect">
+                      <a:avLst/>
+                    </a:prstGeom>
+                  </pic:spPr>
+                </pic:pic>
+              </a:graphicData>
+            </a:graphic>
+          </wp:inline>
+        </w:drawing>
+      </w:r>
+    </w:p>
+    <w:p>
+      <w:pPr>
+        <w:spacing w:before="240"/>
+        <w:jc w:val="center"/>
+        <w:rPr>
+          <w:sz w:val="24"/>
+          <w:szCs w:val="24"/>
+        </w:rPr>
+      </w:pPr>
+      <w:r>
+        <w:rPr>
+          <w:sz w:val="24"/>
+          <w:szCs w:val="24"/>
+        </w:rPr>
+        <w:t xml:space="preserve">Рис. </w:t>
+      </w:r>
+      <w:r>
+        <w:rPr>
+          <w:sz w:val="24"/>
+          <w:szCs w:val="24"/>
+          <w:lang w:val="ru-RU"/>
+        </w:rPr>
+        <w:t>2</w:t>
+      </w:r>
+      <w:r>
+        <w:rPr>
+          <w:sz w:val="24"/>
+          <w:szCs w:val="24"/>
+        </w:rPr>
+        <w:t xml:space="preserve"> </w:t>
+      </w:r>
+      <w:r>
+        <w:rPr>
+          <w:sz w:val="24"/>
+          <w:szCs w:val="24"/>
+          <w:lang w:val="ru-RU"/>
+        </w:rPr>
+        <w:t xml:space="preserve">Контрольный пример работы </w:t>
+      </w:r>
+      <w:r>
+        <w:rPr>
+          <w:sz w:val="24"/>
+          <w:szCs w:val="24"/>
+        </w:rPr>
+        <w:t>программы</w:t>
+      </w:r>
+    </w:p>
+    <w:p>
+      <w:pPr>
+        <w:rPr>
+          <w:lang w:val="ru-RU"/>
+        </w:rPr>
+      </w:pPr>
     </w:p>
     <w:p>
       <w:pPr>
@@ -3767,13 +4655,41 @@
           <w:lang w:val="ru-RU"/>
         </w:rPr>
         <w:tab/>
-        <w:t xml:space="preserve">В итоге было написано полностью работоспособное, настраиваемое програмное обеспечение для </w:t>
-      </w:r>
-      <w:r>
-        <w:rPr>
-          <w:lang w:val="ru-RU"/>
-        </w:rPr>
-        <w:t>обезличивания датасета и вычисления К анонимити по заданным квази-идентификаторам</w:t>
+        <w:t xml:space="preserve">В итоге было написано полностью работоспособное, настраиваемое </w:t>
+      </w:r>
+      <w:proofErr w:type="spellStart"/>
+      <w:r>
+        <w:rPr>
+          <w:lang w:val="ru-RU"/>
+        </w:rPr>
+        <w:t>програмное</w:t>
+      </w:r>
+      <w:proofErr w:type="spellEnd"/>
+      <w:r>
+        <w:rPr>
+          <w:lang w:val="ru-RU"/>
+        </w:rPr>
+        <w:t xml:space="preserve"> обеспечение для </w:t>
+      </w:r>
+      <w:r>
+        <w:rPr>
+          <w:lang w:val="ru-RU"/>
+        </w:rPr>
+        <w:t xml:space="preserve">обезличивания датасета и вычисления К </w:t>
+      </w:r>
+      <w:proofErr w:type="spellStart"/>
+      <w:r>
+        <w:rPr>
+          <w:lang w:val="ru-RU"/>
+        </w:rPr>
+        <w:t>анонимити</w:t>
+      </w:r>
+      <w:proofErr w:type="spellEnd"/>
+      <w:r>
+        <w:rPr>
+          <w:lang w:val="ru-RU"/>
+        </w:rPr>
+        <w:t xml:space="preserve"> по заданным квази-идентификаторам</w:t>
       </w:r>
       <w:r>
         <w:rPr>
@@ -3795,13 +4711,13 @@
 <file path=word/numbering.xml><?xml version="1.0" encoding="utf-8"?>
 <w:numbering xmlns:wpc="http://schemas.microsoft.com/office/word/2010/wordprocessingCanvas" xmlns:cx="http://schemas.microsoft.com/office/drawing/2014/chartex" xmlns:cx1="http://schemas.microsoft.com/office/drawing/2015/9/8/chartex" xmlns:cx2="http://schemas.microsoft.com/office/drawing/2015/10/21/chartex" xmlns:cx3="http://schemas.microsoft.com/office/drawing/2016/5/9/chartex" xmlns:cx4="http://schemas.microsoft.com/office/drawing/2016/5/10/chartex" xmlns:cx5="http://schemas.microsoft.com/office/drawing/2016/5/11/chartex" xmlns:cx6="http://schemas.microsoft.com/office/drawing/2016/5/12/chartex" xmlns:cx7="http://schemas.microsoft.com/office/drawing/2016/5/13/chartex" xmlns:cx8="http://schemas.microsoft.com/office/drawing/2016/5/14/chartex" xmlns:mc="http://schemas.openxmlformats.org/markup-compatibility/2006" xmlns:aink="http://schemas.microsoft.com/office/drawing/2016/ink" xmlns:am3d="http://schemas.microsoft.com/office/drawing/2017/model3d" xmlns:o="urn:schemas-microsoft-com:office:office" xmlns:oel="http://schemas.microsoft.com/office/2019/extlst" xmlns:r="http://schemas.openxmlformats.org/officeDocument/2006/relationships" xmlns:m="http://schemas.openxmlformats.org/officeDocument/2006/math" xmlns:v="urn:schemas-microsoft-com:vml" xmlns:wp14="http://schemas.microsoft.com/office/word/2010/wordprocessingDrawing" xmlns:wp="http://schemas.openxmlformats.org/drawingml/2006/wordprocessingDrawing" xmlns:w10="urn:schemas-microsoft-com:office:word" xmlns:w="http://schemas.openxmlformats.org/wordprocessingml/2006/main" xmlns:w14="http://schemas.microsoft.com/office/word/2010/wordml" xmlns:w15="http://schemas.microsoft.com/office/word/2012/wordml" xmlns:w16cex="http://schemas.microsoft.com/office/word/2018/wordml/cex" xmlns:w16cid="http://schemas.microsoft.com/office/word/2016/wordml/cid" xmlns:w16="http://schemas.microsoft.com/office/word/2018/wordml" xmlns:w16du="http://schemas.microsoft.com/office/word/2023/wordml/word16du" xmlns:w16sdtdh="http://schemas.microsoft.com/office/word/2020/wordml/sdtdatahash" xmlns:w16sdtfl="http://schemas.microsoft.com/office/word/2024/wordml/sdtformatlock" xmlns:w16se="http://schemas.microsoft.com/office/word/2015/wordml/symex" xmlns:wpg="http://schemas.microsoft.com/office/word/2010/wordprocessingGroup" xmlns:wpi="http://schemas.microsoft.com/office/word/2010/wordprocessingInk" xmlns:wne="http://schemas.microsoft.com/office/word/2006/wordml" xmlns:wps="http://schemas.microsoft.com/office/word/2010/wordprocessingShape" mc:Ignorable="w14 w15 w16se w16cid w16 w16cex w16sdtdh w16sdtfl w16du wp14">
   <w:abstractNum w:abstractNumId="0" w15:restartNumberingAfterBreak="0">
-    <w:nsid w:val="361A4948"/>
+    <w:nsid w:val="29223B2A"/>
     <w:multiLevelType w:val="hybridMultilevel"/>
-    <w:tmpl w:val="E39C5C04"/>
-    <w:lvl w:ilvl="0" w:tplc="04190011">
+    <w:tmpl w:val="9556B2A8"/>
+    <w:lvl w:ilvl="0" w:tplc="0419000F">
       <w:start w:val="1"/>
       <w:numFmt w:val="decimal"/>
-      <w:lvlText w:val="%1)"/>
+      <w:lvlText w:val="%1."/>
       <w:lvlJc w:val="left"/>
       <w:pPr>
         <w:ind w:left="720" w:hanging="360"/>
@@ -3884,6 +4800,95 @@
     </w:lvl>
   </w:abstractNum>
   <w:abstractNum w:abstractNumId="1" w15:restartNumberingAfterBreak="0">
+    <w:nsid w:val="361A4948"/>
+    <w:multiLevelType w:val="hybridMultilevel"/>
+    <w:tmpl w:val="E39C5C04"/>
+    <w:lvl w:ilvl="0" w:tplc="04190011">
+      <w:start w:val="1"/>
+      <w:numFmt w:val="decimal"/>
+      <w:lvlText w:val="%1)"/>
+      <w:lvlJc w:val="left"/>
+      <w:pPr>
+        <w:ind w:left="720" w:hanging="360"/>
+      </w:pPr>
+      <w:rPr>
+        <w:rFonts w:hint="default"/>
+      </w:rPr>
+    </w:lvl>
+    <w:lvl w:ilvl="1" w:tplc="04190019" w:tentative="1">
+      <w:start w:val="1"/>
+      <w:numFmt w:val="lowerLetter"/>
+      <w:lvlText w:val="%2."/>
+      <w:lvlJc w:val="left"/>
+      <w:pPr>
+        <w:ind w:left="1440" w:hanging="360"/>
+      </w:pPr>
+    </w:lvl>
+    <w:lvl w:ilvl="2" w:tplc="0419001B" w:tentative="1">
+      <w:start w:val="1"/>
+      <w:numFmt w:val="lowerRoman"/>
+      <w:lvlText w:val="%3."/>
+      <w:lvlJc w:val="right"/>
+      <w:pPr>
+        <w:ind w:left="2160" w:hanging="180"/>
+      </w:pPr>
+    </w:lvl>
+    <w:lvl w:ilvl="3" w:tplc="0419000F" w:tentative="1">
+      <w:start w:val="1"/>
+      <w:numFmt w:val="decimal"/>
+      <w:lvlText w:val="%4."/>
+      <w:lvlJc w:val="left"/>
+      <w:pPr>
+        <w:ind w:left="2880" w:hanging="360"/>
+      </w:pPr>
+    </w:lvl>
+    <w:lvl w:ilvl="4" w:tplc="04190019" w:tentative="1">
+      <w:start w:val="1"/>
+      <w:numFmt w:val="lowerLetter"/>
+      <w:lvlText w:val="%5."/>
+      <w:lvlJc w:val="left"/>
+      <w:pPr>
+        <w:ind w:left="3600" w:hanging="360"/>
+      </w:pPr>
+    </w:lvl>
+    <w:lvl w:ilvl="5" w:tplc="0419001B" w:tentative="1">
+      <w:start w:val="1"/>
+      <w:numFmt w:val="lowerRoman"/>
+      <w:lvlText w:val="%6."/>
+      <w:lvlJc w:val="right"/>
+      <w:pPr>
+        <w:ind w:left="4320" w:hanging="180"/>
+      </w:pPr>
+    </w:lvl>
+    <w:lvl w:ilvl="6" w:tplc="0419000F" w:tentative="1">
+      <w:start w:val="1"/>
+      <w:numFmt w:val="decimal"/>
+      <w:lvlText w:val="%7."/>
+      <w:lvlJc w:val="left"/>
+      <w:pPr>
+        <w:ind w:left="5040" w:hanging="360"/>
+      </w:pPr>
+    </w:lvl>
+    <w:lvl w:ilvl="7" w:tplc="04190019" w:tentative="1">
+      <w:start w:val="1"/>
+      <w:numFmt w:val="lowerLetter"/>
+      <w:lvlText w:val="%8."/>
+      <w:lvlJc w:val="left"/>
+      <w:pPr>
+        <w:ind w:left="5760" w:hanging="360"/>
+      </w:pPr>
+    </w:lvl>
+    <w:lvl w:ilvl="8" w:tplc="0419001B" w:tentative="1">
+      <w:start w:val="1"/>
+      <w:numFmt w:val="lowerRoman"/>
+      <w:lvlText w:val="%9."/>
+      <w:lvlJc w:val="right"/>
+      <w:pPr>
+        <w:ind w:left="6480" w:hanging="180"/>
+      </w:pPr>
+    </w:lvl>
+  </w:abstractNum>
+  <w:abstractNum w:abstractNumId="2" w15:restartNumberingAfterBreak="0">
     <w:nsid w:val="367153E2"/>
     <w:multiLevelType w:val="hybridMultilevel"/>
     <w:tmpl w:val="109A31D2"/>
@@ -3976,7 +4981,7 @@
       </w:pPr>
     </w:lvl>
   </w:abstractNum>
-  <w:abstractNum w:abstractNumId="2" w15:restartNumberingAfterBreak="0">
+  <w:abstractNum w:abstractNumId="3" w15:restartNumberingAfterBreak="0">
     <w:nsid w:val="41D66701"/>
     <w:multiLevelType w:val="multilevel"/>
     <w:tmpl w:val="B5309ED8"/>
@@ -4089,7 +5094,7 @@
       </w:rPr>
     </w:lvl>
   </w:abstractNum>
-  <w:abstractNum w:abstractNumId="3" w15:restartNumberingAfterBreak="0">
+  <w:abstractNum w:abstractNumId="4" w15:restartNumberingAfterBreak="0">
     <w:nsid w:val="608477CC"/>
     <w:multiLevelType w:val="hybridMultilevel"/>
     <w:tmpl w:val="376A4A9C"/>
@@ -4202,7 +5207,7 @@
       </w:rPr>
     </w:lvl>
   </w:abstractNum>
-  <w:abstractNum w:abstractNumId="4" w15:restartNumberingAfterBreak="0">
+  <w:abstractNum w:abstractNumId="5" w15:restartNumberingAfterBreak="0">
     <w:nsid w:val="71EE75AA"/>
     <w:multiLevelType w:val="multilevel"/>
     <w:tmpl w:val="85F0AC46"/>
@@ -4316,18 +5321,21 @@
     </w:lvl>
   </w:abstractNum>
   <w:num w:numId="1" w16cid:durableId="1820733700">
+    <w:abstractNumId w:val="5"/>
+  </w:num>
+  <w:num w:numId="2" w16cid:durableId="283268965">
+    <w:abstractNumId w:val="3"/>
+  </w:num>
+  <w:num w:numId="3" w16cid:durableId="249392450">
+    <w:abstractNumId w:val="2"/>
+  </w:num>
+  <w:num w:numId="4" w16cid:durableId="2130972994">
     <w:abstractNumId w:val="4"/>
   </w:num>
-  <w:num w:numId="2" w16cid:durableId="283268965">
-    <w:abstractNumId w:val="2"/>
-  </w:num>
-  <w:num w:numId="3" w16cid:durableId="249392450">
+  <w:num w:numId="5" w16cid:durableId="1787312888">
     <w:abstractNumId w:val="1"/>
   </w:num>
-  <w:num w:numId="4" w16cid:durableId="2130972994">
-    <w:abstractNumId w:val="3"/>
-  </w:num>
-  <w:num w:numId="5" w16cid:durableId="1787312888">
+  <w:num w:numId="6" w16cid:durableId="840508169">
     <w:abstractNumId w:val="0"/>
   </w:num>
 </w:numbering>

--- a/report/Отчёт_ЛАБ2.docx
+++ b/report/Отчёт_ЛАБ2.docx
@@ -187,6 +187,7 @@
         <w:jc w:val="center"/>
         <w:rPr>
           <w:b/>
+          <w:lang w:val="en-US"/>
         </w:rPr>
       </w:pPr>
       <w:r>
@@ -223,7 +224,6 @@
         </w:rPr>
         <w:t>-</w:t>
       </w:r>
-      <w:proofErr w:type="gramStart"/>
       <w:r>
         <w:rPr>
           <w:b/>
@@ -243,15 +243,22 @@
         </w:rPr>
         <w:t>”</w:t>
       </w:r>
-      <w:proofErr w:type="gramEnd"/>
     </w:p>
     <w:p>
       <w:pPr>
         <w:jc w:val="center"/>
         <w:rPr>
           <w:b/>
-        </w:rPr>
-      </w:pPr>
+          <w:lang w:val="ru-RU"/>
+        </w:rPr>
+      </w:pPr>
+      <w:r>
+        <w:rPr>
+          <w:b/>
+          <w:lang w:val="ru-RU"/>
+        </w:rPr>
+        <w:t>Вариант 1</w:t>
+      </w:r>
     </w:p>
     <w:p>
       <w:pPr>
@@ -296,6 +303,9 @@
     <w:p>
       <w:pPr>
         <w:jc w:val="center"/>
+        <w:rPr>
+          <w:b/>
+        </w:rPr>
       </w:pPr>
     </w:p>
     <w:p>
@@ -321,6 +331,11 @@
     <w:p>
       <w:pPr>
         <w:jc w:val="center"/>
+      </w:pPr>
+    </w:p>
+    <w:p>
+      <w:pPr>
+        <w:jc w:val="center"/>
         <w:rPr>
           <w:b/>
         </w:rPr>
@@ -363,16 +378,8 @@
         <w:rPr>
           <w:b/>
         </w:rPr>
-        <w:t>-</w:t>
-      </w:r>
-      <w:proofErr w:type="spellStart"/>
-      <w:r>
-        <w:rPr>
-          <w:b/>
-        </w:rPr>
-        <w:t>пу</w:t>
-      </w:r>
-      <w:proofErr w:type="spellEnd"/>
+        <w:t>-пу</w:t>
+      </w:r>
     </w:p>
     <w:p>
       <w:pPr>
@@ -509,7 +516,7 @@
       <w:sdtContent>
         <w:p>
           <w:pPr>
-            <w:pStyle w:val="ab"/>
+            <w:pStyle w:val="TOCHeading"/>
           </w:pPr>
           <w:r>
             <w:t>Оглавление</w:t>
@@ -517,7 +524,7 @@
         </w:p>
         <w:p>
           <w:pPr>
-            <w:pStyle w:val="10"/>
+            <w:pStyle w:val="TOC1"/>
             <w:tabs>
               <w:tab w:val="left" w:pos="440"/>
               <w:tab w:val="right" w:leader="dot" w:pos="9019"/>
@@ -538,7 +545,7 @@
           <w:hyperlink w:anchor="_Toc209554251" w:history="1">
             <w:r>
               <w:rPr>
-                <w:rStyle w:val="aa"/>
+                <w:rStyle w:val="Hyperlink"/>
                 <w:b/>
                 <w:noProof/>
               </w:rPr>
@@ -552,7 +559,7 @@
             </w:r>
             <w:r>
               <w:rPr>
-                <w:rStyle w:val="aa"/>
+                <w:rStyle w:val="Hyperlink"/>
                 <w:b/>
                 <w:noProof/>
               </w:rPr>
@@ -610,7 +617,7 @@
         </w:p>
         <w:p>
           <w:pPr>
-            <w:pStyle w:val="10"/>
+            <w:pStyle w:val="TOC1"/>
             <w:tabs>
               <w:tab w:val="left" w:pos="440"/>
               <w:tab w:val="right" w:leader="dot" w:pos="9019"/>
@@ -622,7 +629,7 @@
           <w:hyperlink w:anchor="_Toc209554252" w:history="1">
             <w:r>
               <w:rPr>
-                <w:rStyle w:val="aa"/>
+                <w:rStyle w:val="Hyperlink"/>
                 <w:b/>
                 <w:noProof/>
               </w:rPr>
@@ -636,7 +643,7 @@
             </w:r>
             <w:r>
               <w:rPr>
-                <w:rStyle w:val="aa"/>
+                <w:rStyle w:val="Hyperlink"/>
                 <w:b/>
                 <w:noProof/>
               </w:rPr>
@@ -694,7 +701,7 @@
         </w:p>
         <w:p>
           <w:pPr>
-            <w:pStyle w:val="10"/>
+            <w:pStyle w:val="TOC1"/>
             <w:tabs>
               <w:tab w:val="left" w:pos="440"/>
               <w:tab w:val="right" w:leader="dot" w:pos="9019"/>
@@ -706,7 +713,7 @@
           <w:hyperlink w:anchor="_Toc209554253" w:history="1">
             <w:r>
               <w:rPr>
-                <w:rStyle w:val="aa"/>
+                <w:rStyle w:val="Hyperlink"/>
                 <w:b/>
                 <w:noProof/>
               </w:rPr>
@@ -720,7 +727,7 @@
             </w:r>
             <w:r>
               <w:rPr>
-                <w:rStyle w:val="aa"/>
+                <w:rStyle w:val="Hyperlink"/>
                 <w:b/>
                 <w:noProof/>
               </w:rPr>
@@ -778,7 +785,7 @@
         </w:p>
         <w:p>
           <w:pPr>
-            <w:pStyle w:val="10"/>
+            <w:pStyle w:val="TOC1"/>
             <w:tabs>
               <w:tab w:val="left" w:pos="440"/>
               <w:tab w:val="right" w:leader="dot" w:pos="9019"/>
@@ -790,7 +797,7 @@
           <w:hyperlink w:anchor="_Toc209554255" w:history="1">
             <w:r>
               <w:rPr>
-                <w:rStyle w:val="aa"/>
+                <w:rStyle w:val="Hyperlink"/>
                 <w:b/>
                 <w:noProof/>
               </w:rPr>
@@ -804,7 +811,7 @@
             </w:r>
             <w:r>
               <w:rPr>
-                <w:rStyle w:val="aa"/>
+                <w:rStyle w:val="Hyperlink"/>
                 <w:b/>
                 <w:noProof/>
               </w:rPr>
@@ -862,7 +869,7 @@
         </w:p>
         <w:p>
           <w:pPr>
-            <w:pStyle w:val="10"/>
+            <w:pStyle w:val="TOC1"/>
             <w:tabs>
               <w:tab w:val="left" w:pos="440"/>
               <w:tab w:val="right" w:leader="dot" w:pos="9019"/>
@@ -874,7 +881,7 @@
           <w:hyperlink w:anchor="_Toc209554256" w:history="1">
             <w:r>
               <w:rPr>
-                <w:rStyle w:val="aa"/>
+                <w:rStyle w:val="Hyperlink"/>
                 <w:b/>
                 <w:noProof/>
               </w:rPr>
@@ -888,7 +895,7 @@
             </w:r>
             <w:r>
               <w:rPr>
-                <w:rStyle w:val="aa"/>
+                <w:rStyle w:val="Hyperlink"/>
                 <w:b/>
                 <w:noProof/>
               </w:rPr>
@@ -946,7 +953,7 @@
         </w:p>
         <w:p>
           <w:pPr>
-            <w:pStyle w:val="10"/>
+            <w:pStyle w:val="TOC1"/>
             <w:tabs>
               <w:tab w:val="left" w:pos="440"/>
               <w:tab w:val="right" w:leader="dot" w:pos="9019"/>
@@ -958,7 +965,7 @@
           <w:hyperlink w:anchor="_Toc209554257" w:history="1">
             <w:r>
               <w:rPr>
-                <w:rStyle w:val="aa"/>
+                <w:rStyle w:val="Hyperlink"/>
                 <w:b/>
                 <w:noProof/>
               </w:rPr>
@@ -972,7 +979,7 @@
             </w:r>
             <w:r>
               <w:rPr>
-                <w:rStyle w:val="aa"/>
+                <w:rStyle w:val="Hyperlink"/>
                 <w:b/>
                 <w:noProof/>
               </w:rPr>
@@ -1030,7 +1037,7 @@
         </w:p>
         <w:p>
           <w:pPr>
-            <w:pStyle w:val="10"/>
+            <w:pStyle w:val="TOC1"/>
             <w:tabs>
               <w:tab w:val="left" w:pos="440"/>
               <w:tab w:val="right" w:leader="dot" w:pos="9019"/>
@@ -1042,7 +1049,7 @@
           <w:hyperlink w:anchor="_Toc209554258" w:history="1">
             <w:r>
               <w:rPr>
-                <w:rStyle w:val="aa"/>
+                <w:rStyle w:val="Hyperlink"/>
                 <w:b/>
                 <w:noProof/>
               </w:rPr>
@@ -1056,7 +1063,7 @@
             </w:r>
             <w:r>
               <w:rPr>
-                <w:rStyle w:val="aa"/>
+                <w:rStyle w:val="Hyperlink"/>
                 <w:b/>
                 <w:noProof/>
               </w:rPr>
@@ -1114,7 +1121,7 @@
         </w:p>
         <w:p>
           <w:pPr>
-            <w:pStyle w:val="10"/>
+            <w:pStyle w:val="TOC1"/>
             <w:tabs>
               <w:tab w:val="left" w:pos="440"/>
               <w:tab w:val="right" w:leader="dot" w:pos="9019"/>
@@ -1126,7 +1133,7 @@
           <w:hyperlink w:anchor="_Toc209554259" w:history="1">
             <w:r>
               <w:rPr>
-                <w:rStyle w:val="aa"/>
+                <w:rStyle w:val="Hyperlink"/>
                 <w:b/>
                 <w:noProof/>
               </w:rPr>
@@ -1140,7 +1147,7 @@
             </w:r>
             <w:r>
               <w:rPr>
-                <w:rStyle w:val="aa"/>
+                <w:rStyle w:val="Hyperlink"/>
                 <w:b/>
                 <w:noProof/>
               </w:rPr>
@@ -1198,7 +1205,7 @@
         </w:p>
         <w:p>
           <w:pPr>
-            <w:pStyle w:val="10"/>
+            <w:pStyle w:val="TOC1"/>
             <w:tabs>
               <w:tab w:val="left" w:pos="440"/>
               <w:tab w:val="right" w:leader="dot" w:pos="9019"/>
@@ -1210,7 +1217,7 @@
           <w:hyperlink w:anchor="_Toc209554260" w:history="1">
             <w:r>
               <w:rPr>
-                <w:rStyle w:val="aa"/>
+                <w:rStyle w:val="Hyperlink"/>
                 <w:b/>
                 <w:noProof/>
               </w:rPr>
@@ -1224,7 +1231,7 @@
             </w:r>
             <w:r>
               <w:rPr>
-                <w:rStyle w:val="aa"/>
+                <w:rStyle w:val="Hyperlink"/>
                 <w:b/>
                 <w:noProof/>
               </w:rPr>
@@ -1282,7 +1289,7 @@
         </w:p>
         <w:p>
           <w:pPr>
-            <w:pStyle w:val="10"/>
+            <w:pStyle w:val="TOC1"/>
             <w:tabs>
               <w:tab w:val="left" w:pos="660"/>
               <w:tab w:val="right" w:leader="dot" w:pos="9019"/>
@@ -1294,7 +1301,7 @@
           <w:hyperlink w:anchor="_Toc209554261" w:history="1">
             <w:r>
               <w:rPr>
-                <w:rStyle w:val="aa"/>
+                <w:rStyle w:val="Hyperlink"/>
                 <w:b/>
                 <w:noProof/>
               </w:rPr>
@@ -1308,7 +1315,7 @@
             </w:r>
             <w:r>
               <w:rPr>
-                <w:rStyle w:val="aa"/>
+                <w:rStyle w:val="Hyperlink"/>
                 <w:b/>
                 <w:noProof/>
               </w:rPr>
@@ -1366,7 +1373,7 @@
         </w:p>
         <w:p>
           <w:pPr>
-            <w:pStyle w:val="10"/>
+            <w:pStyle w:val="TOC1"/>
             <w:tabs>
               <w:tab w:val="right" w:leader="dot" w:pos="9019"/>
             </w:tabs>
@@ -1377,7 +1384,7 @@
           <w:hyperlink w:anchor="_Toc209554262" w:history="1">
             <w:r>
               <w:rPr>
-                <w:rStyle w:val="aa"/>
+                <w:rStyle w:val="Hyperlink"/>
                 <w:b/>
                 <w:noProof/>
               </w:rPr>
@@ -1454,7 +1461,7 @@
     </w:p>
     <w:p>
       <w:pPr>
-        <w:pStyle w:val="a8"/>
+        <w:pStyle w:val="NoSpacing"/>
         <w:rPr>
           <w:b/>
         </w:rPr>
@@ -1468,7 +1475,7 @@
     </w:p>
     <w:p>
       <w:pPr>
-        <w:pStyle w:val="a8"/>
+        <w:pStyle w:val="NoSpacing"/>
         <w:numPr>
           <w:ilvl w:val="0"/>
           <w:numId w:val="3"/>
@@ -1586,15 +1593,15 @@
     </w:p>
     <w:p>
       <w:pPr>
-        <w:pStyle w:val="a8"/>
-        <w:rPr>
-          <w:lang w:val="ru-RU"/>
-        </w:rPr>
-      </w:pPr>
-    </w:p>
-    <w:p>
-      <w:pPr>
-        <w:pStyle w:val="a8"/>
+        <w:pStyle w:val="NoSpacing"/>
+        <w:rPr>
+          <w:lang w:val="ru-RU"/>
+        </w:rPr>
+      </w:pPr>
+    </w:p>
+    <w:p>
+      <w:pPr>
+        <w:pStyle w:val="NoSpacing"/>
         <w:numPr>
           <w:ilvl w:val="0"/>
           <w:numId w:val="3"/>
@@ -1652,30 +1659,8 @@
         <w:rPr>
           <w:lang w:val="ru-RU"/>
         </w:rPr>
-        <w:t xml:space="preserve"> сохранять </w:t>
-      </w:r>
-      <w:proofErr w:type="spellStart"/>
-      <w:r>
-        <w:rPr>
-          <w:lang w:val="ru-RU"/>
-        </w:rPr>
-        <w:t>приемлимое</w:t>
-      </w:r>
-      <w:proofErr w:type="spellEnd"/>
-      <w:r>
-        <w:rPr>
-          <w:lang w:val="ru-RU"/>
-        </w:rPr>
-        <w:t xml:space="preserve"> К </w:t>
-      </w:r>
-      <w:proofErr w:type="spellStart"/>
-      <w:r>
-        <w:rPr>
-          <w:lang w:val="ru-RU"/>
-        </w:rPr>
-        <w:t>анонимити</w:t>
-      </w:r>
-      <w:proofErr w:type="spellEnd"/>
+        <w:t xml:space="preserve"> сохранять приемлимое К анонимити</w:t>
+      </w:r>
       <w:r>
         <w:t>).</w:t>
       </w:r>
@@ -1707,21 +1692,7 @@
         <w:rPr>
           <w:lang w:val="ru-RU"/>
         </w:rPr>
-        <w:t xml:space="preserve">должен быть сгенерирован обезличенный датасет, посчитано значение К </w:t>
-      </w:r>
-      <w:proofErr w:type="spellStart"/>
-      <w:r>
-        <w:rPr>
-          <w:lang w:val="ru-RU"/>
-        </w:rPr>
-        <w:t>анонимити</w:t>
-      </w:r>
-      <w:proofErr w:type="spellEnd"/>
-      <w:r>
-        <w:rPr>
-          <w:lang w:val="ru-RU"/>
-        </w:rPr>
-        <w:t xml:space="preserve">, </w:t>
+        <w:t xml:space="preserve">должен быть сгенерирован обезличенный датасет, посчитано значение К анонимити, </w:t>
       </w:r>
       <w:r>
         <w:rPr>
@@ -1737,35 +1708,19 @@
         </w:rPr>
       </w:pPr>
       <w:r>
-        <w:t>5) Написать отчет (файл расширения .</w:t>
-      </w:r>
-      <w:proofErr w:type="spellStart"/>
-      <w:r>
-        <w:t>doc</w:t>
-      </w:r>
-      <w:proofErr w:type="spellEnd"/>
-      <w:r>
-        <w:t xml:space="preserve"> или .</w:t>
-      </w:r>
-      <w:proofErr w:type="spellStart"/>
-      <w:r>
-        <w:t>docx</w:t>
-      </w:r>
-      <w:proofErr w:type="spellEnd"/>
-      <w:r>
-        <w:t>)</w:t>
-      </w:r>
-    </w:p>
-    <w:p>
-      <w:pPr>
-        <w:rPr>
-          <w:lang w:val="ru-RU"/>
-        </w:rPr>
-      </w:pPr>
-    </w:p>
-    <w:p>
-      <w:pPr>
-        <w:pStyle w:val="a8"/>
+        <w:t>5) Написать отчет (файл расширения .doc или .docx)</w:t>
+      </w:r>
+    </w:p>
+    <w:p>
+      <w:pPr>
+        <w:rPr>
+          <w:lang w:val="ru-RU"/>
+        </w:rPr>
+      </w:pPr>
+    </w:p>
+    <w:p>
+      <w:pPr>
+        <w:pStyle w:val="NoSpacing"/>
         <w:numPr>
           <w:ilvl w:val="0"/>
           <w:numId w:val="3"/>
@@ -1837,21 +1792,67 @@
         <w:rPr>
           <w:lang w:val="ru-RU"/>
         </w:rPr>
+        <w:t xml:space="preserve"> Маскеризация для поля номер карты. </w:t>
+      </w:r>
+      <w:r>
+        <w:rPr>
+          <w:lang w:val="ru-RU"/>
+        </w:rPr>
+        <w:t xml:space="preserve"> Програмная реализация выполнена на языке </w:t>
+      </w:r>
+      <w:r>
+        <w:rPr>
+          <w:lang w:val="en-US"/>
+        </w:rPr>
+        <w:t>python</w:t>
+      </w:r>
+      <w:r>
+        <w:rPr>
+          <w:lang w:val="ru-RU"/>
+        </w:rPr>
+        <w:t xml:space="preserve">. </w:t>
+      </w:r>
+      <w:r>
+        <w:rPr>
+          <w:lang w:val="ru-RU"/>
+        </w:rPr>
+        <w:t xml:space="preserve">Используются библиотеки </w:t>
+      </w:r>
+      <w:r>
+        <w:rPr>
+          <w:lang w:val="en-US"/>
+        </w:rPr>
+        <w:t>pandas</w:t>
+      </w:r>
+      <w:r>
+        <w:rPr>
+          <w:lang w:val="ru-RU"/>
+        </w:rPr>
+        <w:t xml:space="preserve"> – </w:t>
+      </w:r>
+      <w:r>
+        <w:rPr>
+          <w:lang w:val="ru-RU"/>
+        </w:rPr>
+        <w:t xml:space="preserve">для работы с табличными данными, </w:t>
+      </w:r>
+      <w:r>
+        <w:rPr>
+          <w:lang w:val="en-US"/>
+        </w:rPr>
+        <w:t>datetime</w:t>
+      </w:r>
+      <w:r>
+        <w:rPr>
+          <w:lang w:val="ru-RU"/>
+        </w:rPr>
         <w:t xml:space="preserve"> </w:t>
       </w:r>
-      <w:proofErr w:type="spellStart"/>
-      <w:r>
-        <w:rPr>
-          <w:lang w:val="ru-RU"/>
-        </w:rPr>
-        <w:t>Маскеризация</w:t>
-      </w:r>
-      <w:proofErr w:type="spellEnd"/>
-      <w:r>
-        <w:rPr>
-          <w:lang w:val="ru-RU"/>
-        </w:rPr>
-        <w:t xml:space="preserve"> для поля номер карты. </w:t>
+      <w:r>
+        <w:rPr>
+          <w:lang w:val="ru-RU"/>
+        </w:rPr>
+        <w:t>–</w:t>
       </w:r>
       <w:r>
         <w:rPr>
@@ -1859,61 +1860,23 @@
         </w:rPr>
         <w:t xml:space="preserve"> </w:t>
       </w:r>
-      <w:proofErr w:type="spellStart"/>
-      <w:r>
-        <w:rPr>
-          <w:lang w:val="ru-RU"/>
-        </w:rPr>
-        <w:t>Програмная</w:t>
-      </w:r>
-      <w:proofErr w:type="spellEnd"/>
-      <w:r>
-        <w:rPr>
-          <w:lang w:val="ru-RU"/>
-        </w:rPr>
-        <w:t xml:space="preserve"> реализация выполнена на языке </w:t>
+      <w:r>
+        <w:rPr>
+          <w:lang w:val="ru-RU"/>
+        </w:rPr>
+        <w:t>стандартная библиотека для работы с форматом даты и времени,</w:t>
+      </w:r>
+      <w:r>
+        <w:rPr>
+          <w:lang w:val="ru-RU"/>
+        </w:rPr>
+        <w:t xml:space="preserve"> </w:t>
       </w:r>
       <w:r>
         <w:rPr>
           <w:lang w:val="en-US"/>
         </w:rPr>
-        <w:t>python</w:t>
-      </w:r>
-      <w:r>
-        <w:rPr>
-          <w:lang w:val="ru-RU"/>
-        </w:rPr>
-        <w:t xml:space="preserve">. </w:t>
-      </w:r>
-      <w:r>
-        <w:rPr>
-          <w:lang w:val="ru-RU"/>
-        </w:rPr>
-        <w:t xml:space="preserve">Используются библиотеки </w:t>
-      </w:r>
-      <w:r>
-        <w:rPr>
-          <w:lang w:val="en-US"/>
-        </w:rPr>
-        <w:t>pandas</w:t>
-      </w:r>
-      <w:r>
-        <w:rPr>
-          <w:lang w:val="ru-RU"/>
-        </w:rPr>
-        <w:t xml:space="preserve"> – </w:t>
-      </w:r>
-      <w:r>
-        <w:rPr>
-          <w:lang w:val="ru-RU"/>
-        </w:rPr>
-        <w:t xml:space="preserve">для работы с табличными данными, </w:t>
-      </w:r>
-      <w:r>
-        <w:rPr>
-          <w:lang w:val="en-US"/>
-        </w:rPr>
-        <w:t>datetime</w:t>
+        <w:t>Path</w:t>
       </w:r>
       <w:r>
         <w:rPr>
@@ -1937,7 +1900,7 @@
         <w:rPr>
           <w:lang w:val="ru-RU"/>
         </w:rPr>
-        <w:t>стандартная библиотека для работы с форматом даты и времени,</w:t>
+        <w:t>стандартная библиотека для работы с файловой системой.</w:t>
       </w:r>
       <w:r>
         <w:rPr>
@@ -1947,71 +1910,21 @@
       </w:r>
       <w:r>
         <w:rPr>
-          <w:lang w:val="en-US"/>
-        </w:rPr>
-        <w:t>Path</w:t>
-      </w:r>
-      <w:r>
-        <w:rPr>
-          <w:lang w:val="ru-RU"/>
-        </w:rPr>
-        <w:t xml:space="preserve"> </w:t>
-      </w:r>
-      <w:r>
-        <w:rPr>
-          <w:lang w:val="ru-RU"/>
-        </w:rPr>
-        <w:t>–</w:t>
-      </w:r>
-      <w:r>
-        <w:rPr>
-          <w:lang w:val="ru-RU"/>
-        </w:rPr>
-        <w:t xml:space="preserve"> </w:t>
-      </w:r>
-      <w:r>
-        <w:rPr>
-          <w:lang w:val="ru-RU"/>
-        </w:rPr>
-        <w:t>стандартная библиотека для работы с файловой системой.</w:t>
-      </w:r>
-      <w:r>
-        <w:rPr>
-          <w:lang w:val="ru-RU"/>
-        </w:rPr>
-        <w:t xml:space="preserve"> </w:t>
-      </w:r>
-      <w:r>
-        <w:rPr>
-          <w:lang w:val="ru-RU"/>
-        </w:rPr>
-        <w:t xml:space="preserve">Полученная в итоге программа может обезличивать датасет входных данных, посчитать значение К </w:t>
-      </w:r>
-      <w:proofErr w:type="spellStart"/>
-      <w:r>
-        <w:rPr>
-          <w:lang w:val="ru-RU"/>
-        </w:rPr>
-        <w:t>анонимити</w:t>
-      </w:r>
-      <w:proofErr w:type="spellEnd"/>
-      <w:r>
-        <w:rPr>
-          <w:lang w:val="ru-RU"/>
-        </w:rPr>
-        <w:t>, по заданным пользователем параметрам, вывести количество уникальных строк по заданным квази-идентификаторов.</w:t>
-      </w:r>
-    </w:p>
-    <w:p>
-      <w:pPr>
-        <w:rPr>
-          <w:lang w:val="ru-RU"/>
-        </w:rPr>
-      </w:pPr>
-    </w:p>
-    <w:p>
-      <w:pPr>
-        <w:pStyle w:val="a8"/>
+          <w:lang w:val="ru-RU"/>
+        </w:rPr>
+        <w:t>Полученная в итоге программа может обезличивать датасет входных данных, посчитать значение К анонимити, по заданным пользователем параметрам, вывести количество уникальных строк по заданным квази-идентификаторов.</w:t>
+      </w:r>
+    </w:p>
+    <w:p>
+      <w:pPr>
+        <w:rPr>
+          <w:lang w:val="ru-RU"/>
+        </w:rPr>
+      </w:pPr>
+    </w:p>
+    <w:p>
+      <w:pPr>
+        <w:pStyle w:val="NoSpacing"/>
         <w:numPr>
           <w:ilvl w:val="0"/>
           <w:numId w:val="3"/>
@@ -2033,7 +1946,7 @@
     </w:p>
     <w:p>
       <w:pPr>
-        <w:pStyle w:val="a9"/>
+        <w:pStyle w:val="ListParagraph"/>
         <w:numPr>
           <w:ilvl w:val="0"/>
           <w:numId w:val="6"/>
@@ -2113,7 +2026,7 @@
     </w:p>
     <w:p>
       <w:pPr>
-        <w:pStyle w:val="a9"/>
+        <w:pStyle w:val="ListParagraph"/>
         <w:rPr>
           <w:lang w:val="ru-RU"/>
         </w:rPr>
@@ -2153,21 +2066,7 @@
         <w:rPr>
           <w:lang w:val="ru-RU"/>
         </w:rPr>
-        <w:t xml:space="preserve"> Вычисление К </w:t>
-      </w:r>
-      <w:proofErr w:type="spellStart"/>
-      <w:r>
-        <w:rPr>
-          <w:lang w:val="ru-RU"/>
-        </w:rPr>
-        <w:t>анонимити</w:t>
-      </w:r>
-      <w:proofErr w:type="spellEnd"/>
-      <w:r>
-        <w:rPr>
-          <w:lang w:val="ru-RU"/>
-        </w:rPr>
-        <w:t xml:space="preserve"> и количества уникальных строк</w:t>
+        <w:t xml:space="preserve"> Вычисление К анонимити и количества уникальных строк</w:t>
       </w:r>
       <w:r>
         <w:t>.</w:t>
@@ -2182,7 +2081,7 @@
     </w:p>
     <w:p>
       <w:pPr>
-        <w:pStyle w:val="a8"/>
+        <w:pStyle w:val="NoSpacing"/>
         <w:numPr>
           <w:ilvl w:val="0"/>
           <w:numId w:val="3"/>
@@ -2204,7 +2103,7 @@
     </w:p>
     <w:p>
       <w:pPr>
-        <w:pStyle w:val="a8"/>
+        <w:pStyle w:val="NoSpacing"/>
         <w:ind w:left="284"/>
         <w:rPr>
           <w:lang w:val="ru-RU"/>
@@ -2213,7 +2112,7 @@
     </w:p>
     <w:p>
       <w:pPr>
-        <w:pStyle w:val="a8"/>
+        <w:pStyle w:val="NoSpacing"/>
         <w:ind w:left="2422"/>
         <w:rPr>
           <w:lang w:val="ru-RU"/>
@@ -2298,7 +2197,7 @@
     </w:p>
     <w:p>
       <w:pPr>
-        <w:pStyle w:val="a8"/>
+        <w:pStyle w:val="NoSpacing"/>
         <w:outlineLvl w:val="0"/>
         <w:rPr>
           <w:b/>
@@ -2315,7 +2214,7 @@
     </w:p>
     <w:p>
       <w:pPr>
-        <w:pStyle w:val="a8"/>
+        <w:pStyle w:val="NoSpacing"/>
         <w:numPr>
           <w:ilvl w:val="0"/>
           <w:numId w:val="3"/>
@@ -2367,30 +2266,14 @@
       </w:r>
       <w:proofErr w:type="spellEnd"/>
       <w:r>
-        <w:t>.</w:t>
-      </w:r>
-      <w:proofErr w:type="spellStart"/>
-      <w:r>
-        <w:t>py</w:t>
-      </w:r>
-      <w:proofErr w:type="spellEnd"/>
-      <w:r>
-        <w:t xml:space="preserve"> (</w:t>
-      </w:r>
-      <w:r>
-        <w:rPr>
-          <w:lang w:val="ru-RU"/>
-        </w:rPr>
-        <w:t xml:space="preserve">Обезличивание данных и вычисление К </w:t>
-      </w:r>
-      <w:proofErr w:type="spellStart"/>
-      <w:r>
-        <w:rPr>
-          <w:lang w:val="ru-RU"/>
-        </w:rPr>
-        <w:t>анонимити</w:t>
-      </w:r>
-      <w:proofErr w:type="spellEnd"/>
+        <w:t>.py (</w:t>
+      </w:r>
+      <w:r>
+        <w:rPr>
+          <w:lang w:val="ru-RU"/>
+        </w:rPr>
+        <w:t>Обезличивание данных и вычисление К анонимити</w:t>
+      </w:r>
       <w:r>
         <w:t>). Ниже приведена таблица всех функций.</w:t>
       </w:r>
@@ -2443,21 +2326,8 @@
             <w:tcW w:w="4803" w:type="dxa"/>
           </w:tcPr>
           <w:p>
-            <w:proofErr w:type="spellStart"/>
-            <w:r>
-              <w:t>Load_table</w:t>
-            </w:r>
-            <w:proofErr w:type="spellEnd"/>
-            <w:r>
-              <w:t>(</w:t>
-            </w:r>
-            <w:proofErr w:type="spellStart"/>
-            <w:r>
-              <w:t>path</w:t>
-            </w:r>
-            <w:proofErr w:type="spellEnd"/>
-            <w:r>
-              <w:t>)</w:t>
+            <w:r>
+              <w:t>Load_table(path)</w:t>
             </w:r>
           </w:p>
         </w:tc>
@@ -2488,21 +2358,8 @@
             <w:tcW w:w="4803" w:type="dxa"/>
           </w:tcPr>
           <w:p>
-            <w:proofErr w:type="spellStart"/>
-            <w:r>
-              <w:t>table_validate</w:t>
-            </w:r>
-            <w:proofErr w:type="spellEnd"/>
-            <w:r>
-              <w:t>(</w:t>
-            </w:r>
-            <w:proofErr w:type="spellStart"/>
-            <w:r>
-              <w:t>table</w:t>
-            </w:r>
-            <w:proofErr w:type="spellEnd"/>
-            <w:r>
-              <w:t>)</w:t>
+            <w:r>
+              <w:t>table_validate(table)</w:t>
             </w:r>
           </w:p>
         </w:tc>
@@ -2533,21 +2390,8 @@
             <w:tcW w:w="4803" w:type="dxa"/>
           </w:tcPr>
           <w:p>
-            <w:proofErr w:type="spellStart"/>
-            <w:r>
-              <w:t>correct_output</w:t>
-            </w:r>
-            <w:proofErr w:type="spellEnd"/>
-            <w:r>
-              <w:t>(</w:t>
-            </w:r>
-            <w:proofErr w:type="spellStart"/>
-            <w:r>
-              <w:t>table</w:t>
-            </w:r>
-            <w:proofErr w:type="spellEnd"/>
-            <w:r>
-              <w:t>)</w:t>
+            <w:r>
+              <w:t>correct_output(table)</w:t>
             </w:r>
           </w:p>
         </w:tc>
@@ -2578,34 +2422,8 @@
             <w:tcW w:w="4803" w:type="dxa"/>
           </w:tcPr>
           <w:p>
-            <w:proofErr w:type="spellStart"/>
-            <w:r>
-              <w:t>export_</w:t>
-            </w:r>
-            <w:proofErr w:type="gramStart"/>
-            <w:r>
-              <w:t>output</w:t>
-            </w:r>
-            <w:proofErr w:type="spellEnd"/>
-            <w:r>
-              <w:t>(</w:t>
-            </w:r>
-            <w:proofErr w:type="spellStart"/>
-            <w:proofErr w:type="gramEnd"/>
-            <w:r>
-              <w:t>table</w:t>
-            </w:r>
-            <w:proofErr w:type="spellEnd"/>
-            <w:r>
-              <w:t xml:space="preserve">, </w:t>
-            </w:r>
-            <w:proofErr w:type="spellStart"/>
-            <w:r>
-              <w:t>path</w:t>
-            </w:r>
-            <w:proofErr w:type="spellEnd"/>
-            <w:r>
-              <w:t>)</w:t>
+            <w:r>
+              <w:t>export_output(table, path)</w:t>
             </w:r>
           </w:p>
         </w:tc>
@@ -2636,21 +2454,8 @@
             <w:tcW w:w="4803" w:type="dxa"/>
           </w:tcPr>
           <w:p>
-            <w:proofErr w:type="spellStart"/>
-            <w:r>
-              <w:t>anonymize_card_number</w:t>
-            </w:r>
-            <w:proofErr w:type="spellEnd"/>
-            <w:r>
-              <w:t>(</w:t>
-            </w:r>
-            <w:proofErr w:type="spellStart"/>
-            <w:r>
-              <w:t>card</w:t>
-            </w:r>
-            <w:proofErr w:type="spellEnd"/>
-            <w:r>
-              <w:t>)</w:t>
+            <w:r>
+              <w:t>anonymize_card_number(card)</w:t>
             </w:r>
           </w:p>
         </w:tc>
@@ -2743,21 +2548,8 @@
             <w:tcW w:w="4803" w:type="dxa"/>
           </w:tcPr>
           <w:p>
-            <w:proofErr w:type="spellStart"/>
-            <w:r>
-              <w:t>anonymize_store</w:t>
-            </w:r>
-            <w:proofErr w:type="spellEnd"/>
-            <w:r>
-              <w:t>(</w:t>
-            </w:r>
-            <w:proofErr w:type="spellStart"/>
-            <w:r>
-              <w:t>store</w:t>
-            </w:r>
-            <w:proofErr w:type="spellEnd"/>
-            <w:r>
-              <w:t>)</w:t>
+            <w:r>
+              <w:t>anonymize_store(store)</w:t>
             </w:r>
           </w:p>
         </w:tc>
@@ -2781,15 +2573,7 @@
             </w:r>
             <w:r>
               <w:lastRenderedPageBreak/>
-              <w:t xml:space="preserve">словарю </w:t>
-            </w:r>
-            <w:proofErr w:type="spellStart"/>
-            <w:r>
-              <w:t>anonymized_stores</w:t>
-            </w:r>
-            <w:proofErr w:type="spellEnd"/>
-            <w:r>
-              <w:t xml:space="preserve"> из dictionaries.py).</w:t>
+              <w:t>словарю anonymized_stores из dictionaries.py).</w:t>
             </w:r>
           </w:p>
         </w:tc>
@@ -2800,22 +2584,9 @@
             <w:tcW w:w="4803" w:type="dxa"/>
           </w:tcPr>
           <w:p>
-            <w:proofErr w:type="spellStart"/>
             <w:r>
               <w:lastRenderedPageBreak/>
-              <w:t>anonymize_coords</w:t>
-            </w:r>
-            <w:proofErr w:type="spellEnd"/>
-            <w:r>
-              <w:t>(</w:t>
-            </w:r>
-            <w:proofErr w:type="spellStart"/>
-            <w:r>
-              <w:t>coords</w:t>
-            </w:r>
-            <w:proofErr w:type="spellEnd"/>
-            <w:r>
-              <w:t>)</w:t>
+              <w:t>anonymize_coords(coords)</w:t>
             </w:r>
           </w:p>
         </w:tc>
@@ -2835,15 +2606,7 @@
           </w:tcPr>
           <w:p>
             <w:r>
-              <w:t xml:space="preserve">Замена координат на соответствующий административный район (по словарю </w:t>
-            </w:r>
-            <w:proofErr w:type="spellStart"/>
-            <w:r>
-              <w:t>districts</w:t>
-            </w:r>
-            <w:proofErr w:type="spellEnd"/>
-            <w:r>
-              <w:t>).</w:t>
+              <w:t>Замена координат на соответствующий административный район (по словарю districts).</w:t>
             </w:r>
           </w:p>
         </w:tc>
@@ -2854,21 +2617,8 @@
             <w:tcW w:w="4803" w:type="dxa"/>
           </w:tcPr>
           <w:p>
-            <w:proofErr w:type="spellStart"/>
-            <w:r>
-              <w:t>anonymize_total_cost</w:t>
-            </w:r>
-            <w:proofErr w:type="spellEnd"/>
-            <w:r>
-              <w:t>(</w:t>
-            </w:r>
-            <w:proofErr w:type="spellStart"/>
-            <w:r>
-              <w:t>cost</w:t>
-            </w:r>
-            <w:proofErr w:type="spellEnd"/>
-            <w:r>
-              <w:t>)</w:t>
+            <w:r>
+              <w:t>anonymize_total_cost(cost)</w:t>
             </w:r>
           </w:p>
         </w:tc>
@@ -2899,21 +2649,8 @@
             <w:tcW w:w="4803" w:type="dxa"/>
           </w:tcPr>
           <w:p>
-            <w:proofErr w:type="spellStart"/>
-            <w:r>
-              <w:t>anonymize_num_products</w:t>
-            </w:r>
-            <w:proofErr w:type="spellEnd"/>
-            <w:r>
-              <w:t>(</w:t>
-            </w:r>
-            <w:proofErr w:type="spellStart"/>
-            <w:r>
-              <w:t>num</w:t>
-            </w:r>
-            <w:proofErr w:type="spellEnd"/>
-            <w:r>
-              <w:t>)</w:t>
+            <w:r>
+              <w:t>anonymize_num_products(num)</w:t>
             </w:r>
           </w:p>
         </w:tc>
@@ -2944,21 +2681,8 @@
             <w:tcW w:w="4803" w:type="dxa"/>
           </w:tcPr>
           <w:p>
-            <w:proofErr w:type="spellStart"/>
-            <w:r>
-              <w:t>anonymize_price</w:t>
-            </w:r>
-            <w:proofErr w:type="spellEnd"/>
-            <w:r>
-              <w:t>(</w:t>
-            </w:r>
-            <w:proofErr w:type="spellStart"/>
-            <w:r>
-              <w:t>price</w:t>
-            </w:r>
-            <w:proofErr w:type="spellEnd"/>
-            <w:r>
-              <w:t>)</w:t>
+            <w:r>
+              <w:t>anonymize_price(price)</w:t>
             </w:r>
           </w:p>
         </w:tc>
@@ -2989,21 +2713,8 @@
             <w:tcW w:w="4803" w:type="dxa"/>
           </w:tcPr>
           <w:p>
-            <w:proofErr w:type="spellStart"/>
-            <w:r>
-              <w:t>anonymize_categories</w:t>
-            </w:r>
-            <w:proofErr w:type="spellEnd"/>
-            <w:r>
-              <w:t>(</w:t>
-            </w:r>
-            <w:proofErr w:type="spellStart"/>
-            <w:r>
-              <w:t>cat</w:t>
-            </w:r>
-            <w:proofErr w:type="spellEnd"/>
-            <w:r>
-              <w:t>)</w:t>
+            <w:r>
+              <w:t>anonymize_categories(cat)</w:t>
             </w:r>
           </w:p>
         </w:tc>
@@ -3023,15 +2734,7 @@
           </w:tcPr>
           <w:p>
             <w:r>
-              <w:t xml:space="preserve">Замена конкретной категории товара на обобщённую категорию (по словарю </w:t>
-            </w:r>
-            <w:proofErr w:type="spellStart"/>
-            <w:r>
-              <w:t>categories</w:t>
-            </w:r>
-            <w:proofErr w:type="spellEnd"/>
-            <w:r>
-              <w:t>).</w:t>
+              <w:t>Замена конкретной категории товара на обобщённую категорию (по словарю categories).</w:t>
             </w:r>
           </w:p>
         </w:tc>
@@ -3042,21 +2745,8 @@
             <w:tcW w:w="4803" w:type="dxa"/>
           </w:tcPr>
           <w:p>
-            <w:proofErr w:type="spellStart"/>
-            <w:r>
-              <w:t>anonymize_brand</w:t>
-            </w:r>
-            <w:proofErr w:type="spellEnd"/>
-            <w:r>
-              <w:t>(</w:t>
-            </w:r>
-            <w:proofErr w:type="spellStart"/>
-            <w:r>
-              <w:t>brand</w:t>
-            </w:r>
-            <w:proofErr w:type="spellEnd"/>
-            <w:r>
-              <w:t>)</w:t>
+            <w:r>
+              <w:t>anonymize_brand(brand)</w:t>
             </w:r>
           </w:p>
         </w:tc>
@@ -3076,15 +2766,7 @@
           </w:tcPr>
           <w:p>
             <w:r>
-              <w:t xml:space="preserve">Замена бренда на его ценовой сегмент (по словарю </w:t>
-            </w:r>
-            <w:proofErr w:type="spellStart"/>
-            <w:r>
-              <w:t>brands</w:t>
-            </w:r>
-            <w:proofErr w:type="spellEnd"/>
-            <w:r>
-              <w:t>).</w:t>
+              <w:t>Замена бренда на его ценовой сегмент (по словарю brands).</w:t>
             </w:r>
           </w:p>
         </w:tc>
@@ -3095,34 +2777,8 @@
             <w:tcW w:w="4803" w:type="dxa"/>
           </w:tcPr>
           <w:p>
-            <w:proofErr w:type="spellStart"/>
-            <w:r>
-              <w:t>anonymize_</w:t>
-            </w:r>
-            <w:proofErr w:type="gramStart"/>
-            <w:r>
-              <w:t>column</w:t>
-            </w:r>
-            <w:proofErr w:type="spellEnd"/>
-            <w:r>
-              <w:t>(</w:t>
-            </w:r>
-            <w:proofErr w:type="spellStart"/>
-            <w:proofErr w:type="gramEnd"/>
-            <w:r>
-              <w:t>table</w:t>
-            </w:r>
-            <w:proofErr w:type="spellEnd"/>
-            <w:r>
-              <w:t xml:space="preserve">, </w:t>
-            </w:r>
-            <w:proofErr w:type="spellStart"/>
-            <w:r>
-              <w:t>column</w:t>
-            </w:r>
-            <w:proofErr w:type="spellEnd"/>
-            <w:r>
-              <w:t>)</w:t>
+            <w:r>
+              <w:t>anonymize_column(table, column)</w:t>
             </w:r>
           </w:p>
         </w:tc>
@@ -3157,22 +2813,9 @@
             <w:tcW w:w="4803" w:type="dxa"/>
           </w:tcPr>
           <w:p>
-            <w:proofErr w:type="spellStart"/>
             <w:r>
               <w:lastRenderedPageBreak/>
-              <w:t>anonymize_direct_identifiers</w:t>
-            </w:r>
-            <w:proofErr w:type="spellEnd"/>
-            <w:r>
-              <w:t>(</w:t>
-            </w:r>
-            <w:proofErr w:type="spellStart"/>
-            <w:r>
-              <w:t>table</w:t>
-            </w:r>
-            <w:proofErr w:type="spellEnd"/>
-            <w:r>
-              <w:t>)</w:t>
+              <w:t>anonymize_direct_identifiers(table)</w:t>
             </w:r>
           </w:p>
         </w:tc>
@@ -3192,15 +2835,7 @@
           </w:tcPr>
           <w:p>
             <w:r>
-              <w:t xml:space="preserve">Удаление прямых идентификаторов (например, </w:t>
-            </w:r>
-            <w:proofErr w:type="spellStart"/>
-            <w:r>
-              <w:t>receipt_id</w:t>
-            </w:r>
-            <w:proofErr w:type="spellEnd"/>
-            <w:r>
-              <w:t>) и маскирование номера карты.</w:t>
+              <w:t>Удаление прямых идентификаторов (например, receipt_id) и маскирование номера карты.</w:t>
             </w:r>
           </w:p>
         </w:tc>
@@ -3211,21 +2846,8 @@
             <w:tcW w:w="4803" w:type="dxa"/>
           </w:tcPr>
           <w:p>
-            <w:proofErr w:type="spellStart"/>
-            <w:r>
-              <w:t>get_good_k</w:t>
-            </w:r>
-            <w:proofErr w:type="spellEnd"/>
-            <w:r>
-              <w:t>(</w:t>
-            </w:r>
-            <w:proofErr w:type="spellStart"/>
-            <w:r>
-              <w:t>table</w:t>
-            </w:r>
-            <w:proofErr w:type="spellEnd"/>
-            <w:r>
-              <w:t>)</w:t>
+            <w:r>
+              <w:t>get_good_k(table)</w:t>
             </w:r>
           </w:p>
         </w:tc>
@@ -3332,21 +2954,8 @@
             <w:tcW w:w="4803" w:type="dxa"/>
           </w:tcPr>
           <w:p>
-            <w:proofErr w:type="spellStart"/>
-            <w:r>
-              <w:t>full_anonymization</w:t>
-            </w:r>
-            <w:proofErr w:type="spellEnd"/>
-            <w:r>
-              <w:t>(</w:t>
-            </w:r>
-            <w:proofErr w:type="spellStart"/>
-            <w:r>
-              <w:t>table</w:t>
-            </w:r>
-            <w:proofErr w:type="spellEnd"/>
-            <w:r>
-              <w:t>)</w:t>
+            <w:r>
+              <w:t>full_anonymization(table)</w:t>
             </w:r>
           </w:p>
         </w:tc>
@@ -3467,21 +3076,8 @@
             <w:tcW w:w="4803" w:type="dxa"/>
           </w:tcPr>
           <w:p>
-            <w:proofErr w:type="spellStart"/>
-            <w:r>
-              <w:t>get_quasis</w:t>
-            </w:r>
-            <w:proofErr w:type="spellEnd"/>
-            <w:r>
-              <w:t>(</w:t>
-            </w:r>
-            <w:proofErr w:type="spellStart"/>
-            <w:r>
-              <w:t>keys</w:t>
-            </w:r>
-            <w:proofErr w:type="spellEnd"/>
-            <w:r>
-              <w:t>)</w:t>
+            <w:r>
+              <w:t>get_quasis(keys)</w:t>
             </w:r>
           </w:p>
         </w:tc>
@@ -3516,22 +3112,9 @@
             <w:tcW w:w="4803" w:type="dxa"/>
           </w:tcPr>
           <w:p>
-            <w:proofErr w:type="spellStart"/>
             <w:r>
               <w:lastRenderedPageBreak/>
-              <w:t>user_interface</w:t>
-            </w:r>
-            <w:proofErr w:type="spellEnd"/>
-            <w:r>
-              <w:t>(</w:t>
-            </w:r>
-            <w:proofErr w:type="spellStart"/>
-            <w:r>
-              <w:t>table</w:t>
-            </w:r>
-            <w:proofErr w:type="spellEnd"/>
-            <w:r>
-              <w:t>)</w:t>
+              <w:t>user_interface(table)</w:t>
             </w:r>
           </w:p>
         </w:tc>
@@ -3684,7 +3267,7 @@
     </w:tbl>
     <w:p>
       <w:pPr>
-        <w:pStyle w:val="1"/>
+        <w:pStyle w:val="Heading1"/>
         <w:keepNext w:val="0"/>
         <w:keepLines w:val="0"/>
         <w:spacing w:before="480"/>
@@ -3698,7 +3281,7 @@
     </w:p>
     <w:p>
       <w:pPr>
-        <w:pStyle w:val="1"/>
+        <w:pStyle w:val="Heading1"/>
         <w:keepNext w:val="0"/>
         <w:keepLines w:val="0"/>
         <w:numPr>
@@ -3750,12 +3333,59 @@
         </w:rPr>
         <w:t xml:space="preserve">скрипт </w:t>
       </w:r>
-      <w:proofErr w:type="spellStart"/>
-      <w:r>
+      <w:r>
+        <w:t>run_</w:t>
+      </w:r>
+      <w:r>
+        <w:rPr>
+          <w:lang w:val="en-US"/>
+        </w:rPr>
+        <w:t>anonymization</w:t>
+      </w:r>
+      <w:r>
+        <w:t>.bat — он установит зависимости из requirements.txt</w:t>
+      </w:r>
+      <w:r>
+        <w:rPr>
+          <w:lang w:val="ru-RU"/>
+        </w:rPr>
+        <w:t>,</w:t>
+      </w:r>
+      <w:r>
+        <w:t xml:space="preserve"> выполнит </w:t>
+      </w:r>
+      <w:r>
+        <w:rPr>
+          <w:lang w:val="ru-RU"/>
+        </w:rPr>
+        <w:t>обезличивание и посчитает К анонимити для квази идентификаторов, которые вам нужно будет указать</w:t>
+      </w:r>
+      <w:r>
+        <w:t>.</w:t>
+      </w:r>
+    </w:p>
+    <w:p>
+      <w:pPr>
+        <w:rPr>
+          <w:lang w:val="ru-RU"/>
+        </w:rPr>
+      </w:pPr>
+      <w:r>
+        <w:rPr>
+          <w:lang w:val="ru-RU"/>
+        </w:rPr>
+        <w:t xml:space="preserve">2) После запуска скрипта </w:t>
+      </w:r>
+      <w:r>
+        <w:rPr>
+          <w:lang w:val="en-US"/>
+        </w:rPr>
         <w:t>run</w:t>
       </w:r>
-      <w:proofErr w:type="spellEnd"/>
-      <w:r>
+      <w:r>
+        <w:rPr>
+          <w:lang w:val="ru-RU"/>
+        </w:rPr>
         <w:t>_</w:t>
       </w:r>
       <w:r>
@@ -3765,180 +3395,168 @@
         <w:t>anonymization</w:t>
       </w:r>
       <w:r>
+        <w:rPr>
+          <w:lang w:val="ru-RU"/>
+        </w:rPr>
         <w:t>.</w:t>
       </w:r>
-      <w:proofErr w:type="spellStart"/>
-      <w:r>
+      <w:r>
+        <w:rPr>
+          <w:lang w:val="en-US"/>
+        </w:rPr>
         <w:t>bat</w:t>
       </w:r>
-      <w:proofErr w:type="spellEnd"/>
-      <w:r>
-        <w:t xml:space="preserve"> — он установит зависимости из requirements.txt</w:t>
-      </w:r>
-      <w:r>
-        <w:rPr>
-          <w:lang w:val="ru-RU"/>
-        </w:rPr>
-        <w:t>,</w:t>
-      </w:r>
-      <w:r>
-        <w:t xml:space="preserve"> выполнит </w:t>
-      </w:r>
-      <w:r>
-        <w:rPr>
-          <w:lang w:val="ru-RU"/>
-        </w:rPr>
-        <w:t xml:space="preserve">обезличивание и посчитает К </w:t>
-      </w:r>
-      <w:proofErr w:type="spellStart"/>
-      <w:r>
-        <w:rPr>
-          <w:lang w:val="ru-RU"/>
-        </w:rPr>
-        <w:t>анонимити</w:t>
-      </w:r>
-      <w:proofErr w:type="spellEnd"/>
-      <w:r>
-        <w:rPr>
-          <w:lang w:val="ru-RU"/>
-        </w:rPr>
-        <w:t xml:space="preserve"> для </w:t>
-      </w:r>
-      <w:proofErr w:type="gramStart"/>
-      <w:r>
-        <w:rPr>
-          <w:lang w:val="ru-RU"/>
-        </w:rPr>
-        <w:t>квази идентификаторов</w:t>
-      </w:r>
-      <w:proofErr w:type="gramEnd"/>
-      <w:r>
-        <w:rPr>
-          <w:lang w:val="ru-RU"/>
-        </w:rPr>
-        <w:t>, которые вам нужно будет указать</w:t>
-      </w:r>
-      <w:r>
+      <w:r>
+        <w:rPr>
+          <w:lang w:val="ru-RU"/>
+        </w:rPr>
+        <w:t xml:space="preserve"> </w:t>
+      </w:r>
+      <w:r>
+        <w:rPr>
+          <w:lang w:val="ru-RU"/>
+        </w:rPr>
+        <w:t>в открывшемся окне попросит указать вас квази-идентификаторы и выведет их список: номер и название. Вам нужно указать квази-идентификаторы строго по их номерам через пробел</w:t>
+      </w:r>
+      <w:r>
+        <w:rPr>
+          <w:lang w:val="ru-RU"/>
+        </w:rPr>
+        <w:t>, как показано на рис. 2.</w:t>
+      </w:r>
+    </w:p>
+    <w:p>
+      <w:pPr>
+        <w:rPr>
+          <w:lang w:val="ru-RU"/>
+        </w:rPr>
+      </w:pPr>
+      <w:r>
+        <w:lastRenderedPageBreak/>
+        <w:drawing>
+          <wp:inline distT="0" distB="0" distL="0" distR="0" wp14:anchorId="5C7B968A" wp14:editId="36EB9F37">
+            <wp:extent cx="5420481" cy="3086531"/>
+            <wp:effectExtent l="0" t="0" r="0" b="0"/>
+            <wp:docPr id="1222708637" name="Picture 1" descr="A screenshot of a computer&#10;&#10;AI-generated content may be incorrect."/>
+            <wp:cNvGraphicFramePr>
+              <a:graphicFrameLocks xmlns:a="http://schemas.openxmlformats.org/drawingml/2006/main" noChangeAspect="1"/>
+            </wp:cNvGraphicFramePr>
+            <a:graphic xmlns:a="http://schemas.openxmlformats.org/drawingml/2006/main">
+              <a:graphicData uri="http://schemas.openxmlformats.org/drawingml/2006/picture">
+                <pic:pic xmlns:pic="http://schemas.openxmlformats.org/drawingml/2006/picture">
+                  <pic:nvPicPr>
+                    <pic:cNvPr id="1222708637" name="Picture 1" descr="A screenshot of a computer&#10;&#10;AI-generated content may be incorrect."/>
+                    <pic:cNvPicPr/>
+                  </pic:nvPicPr>
+                  <pic:blipFill>
+                    <a:blip r:embed="rId7"/>
+                    <a:stretch>
+                      <a:fillRect/>
+                    </a:stretch>
+                  </pic:blipFill>
+                  <pic:spPr>
+                    <a:xfrm>
+                      <a:off x="0" y="0"/>
+                      <a:ext cx="5420481" cy="3086531"/>
+                    </a:xfrm>
+                    <a:prstGeom prst="rect">
+                      <a:avLst/>
+                    </a:prstGeom>
+                  </pic:spPr>
+                </pic:pic>
+              </a:graphicData>
+            </a:graphic>
+          </wp:inline>
+        </w:drawing>
+      </w:r>
+    </w:p>
+    <w:p>
+      <w:pPr>
+        <w:spacing w:before="240"/>
+        <w:jc w:val="center"/>
+        <w:rPr>
+          <w:sz w:val="24"/>
+          <w:szCs w:val="24"/>
+          <w:lang w:val="ru-RU"/>
+        </w:rPr>
+      </w:pPr>
+      <w:r>
+        <w:rPr>
+          <w:sz w:val="24"/>
+          <w:szCs w:val="24"/>
+        </w:rPr>
+        <w:t xml:space="preserve">Рис. </w:t>
+      </w:r>
+      <w:r>
+        <w:rPr>
+          <w:sz w:val="24"/>
+          <w:szCs w:val="24"/>
+          <w:lang w:val="ru-RU"/>
+        </w:rPr>
+        <w:t>2 Пример пользовательского ввода в интерфейсе</w:t>
+      </w:r>
+    </w:p>
+    <w:p>
+      <w:pPr>
+        <w:rPr>
+          <w:lang w:val="ru-RU"/>
+        </w:rPr>
+      </w:pPr>
+      <w:r>
+        <w:br/>
+      </w:r>
+      <w:r>
+        <w:rPr>
+          <w:lang w:val="ru-RU"/>
+        </w:rPr>
+        <w:t>3</w:t>
+      </w:r>
+      <w:r>
+        <w:t>) Итоговый файл output.</w:t>
+      </w:r>
+      <w:r>
+        <w:rPr>
+          <w:lang w:val="en-US"/>
+        </w:rPr>
+        <w:t>xlsx</w:t>
+      </w:r>
+      <w:r>
+        <w:t xml:space="preserve"> появится в папке</w:t>
+      </w:r>
+      <w:r>
+        <w:rPr>
+          <w:lang w:val="ru-RU"/>
+        </w:rPr>
+        <w:t xml:space="preserve"> </w:t>
+      </w:r>
+      <w:r>
+        <w:rPr>
+          <w:lang w:val="en-US"/>
+        </w:rPr>
+        <w:t>output</w:t>
+      </w:r>
+      <w:r>
+        <w:rPr>
+          <w:lang w:val="ru-RU"/>
+        </w:rPr>
+        <w:t xml:space="preserve"> </w:t>
+      </w:r>
+      <w:r>
+        <w:rPr>
+          <w:lang w:val="ru-RU"/>
+        </w:rPr>
+        <w:t>исходного проекта</w:t>
+      </w:r>
+      <w:r>
+        <w:rPr>
+          <w:lang w:val="ru-RU"/>
+        </w:rPr>
         <w:t>.</w:t>
       </w:r>
     </w:p>
     <w:p>
       <w:pPr>
-        <w:rPr>
-          <w:lang w:val="ru-RU"/>
-        </w:rPr>
-      </w:pPr>
-      <w:r>
-        <w:rPr>
-          <w:lang w:val="ru-RU"/>
-        </w:rPr>
-        <w:t xml:space="preserve">2) После запуска скрипта </w:t>
-      </w:r>
-      <w:r>
-        <w:rPr>
-          <w:lang w:val="en-US"/>
-        </w:rPr>
-        <w:t>run</w:t>
-      </w:r>
-      <w:r>
-        <w:rPr>
-          <w:lang w:val="ru-RU"/>
-        </w:rPr>
-        <w:t>_</w:t>
-      </w:r>
-      <w:r>
-        <w:rPr>
-          <w:lang w:val="en-US"/>
-        </w:rPr>
-        <w:t>anonymization</w:t>
-      </w:r>
-      <w:r>
-        <w:rPr>
-          <w:lang w:val="ru-RU"/>
-        </w:rPr>
-        <w:t>.</w:t>
-      </w:r>
-      <w:r>
-        <w:rPr>
-          <w:lang w:val="en-US"/>
-        </w:rPr>
-        <w:t>bat</w:t>
-      </w:r>
-      <w:r>
-        <w:rPr>
-          <w:lang w:val="ru-RU"/>
-        </w:rPr>
-        <w:t xml:space="preserve"> </w:t>
-      </w:r>
-      <w:r>
-        <w:rPr>
-          <w:lang w:val="ru-RU"/>
-        </w:rPr>
-        <w:t>в открывшемся окне попросит указать вас квази-идентификаторы и выведет их список: номер и название. Вам нужно указать квази-идентификаторы строго по их номерам через пробел.</w:t>
-      </w:r>
-      <w:r>
-        <w:br/>
-      </w:r>
-      <w:r>
-        <w:rPr>
-          <w:lang w:val="ru-RU"/>
-        </w:rPr>
-        <w:t>3</w:t>
-      </w:r>
-      <w:r>
-        <w:t xml:space="preserve">) Итоговый файл </w:t>
-      </w:r>
-      <w:proofErr w:type="spellStart"/>
-      <w:r>
-        <w:t>output</w:t>
-      </w:r>
-      <w:proofErr w:type="spellEnd"/>
-      <w:r>
-        <w:t>.</w:t>
-      </w:r>
-      <w:r>
-        <w:rPr>
-          <w:lang w:val="en-US"/>
-        </w:rPr>
-        <w:t>xlsx</w:t>
-      </w:r>
-      <w:r>
-        <w:t xml:space="preserve"> появится в папке</w:t>
-      </w:r>
-      <w:r>
-        <w:rPr>
-          <w:lang w:val="ru-RU"/>
-        </w:rPr>
-        <w:t xml:space="preserve"> </w:t>
-      </w:r>
-      <w:r>
-        <w:rPr>
-          <w:lang w:val="en-US"/>
-        </w:rPr>
-        <w:t>output</w:t>
-      </w:r>
-      <w:r>
-        <w:rPr>
-          <w:lang w:val="ru-RU"/>
-        </w:rPr>
-        <w:t xml:space="preserve"> </w:t>
-      </w:r>
-      <w:r>
-        <w:rPr>
-          <w:lang w:val="ru-RU"/>
-        </w:rPr>
-        <w:t>исходного проекта</w:t>
-      </w:r>
-      <w:r>
-        <w:rPr>
-          <w:lang w:val="ru-RU"/>
-        </w:rPr>
-        <w:t>.</w:t>
-      </w:r>
-    </w:p>
-    <w:p>
-      <w:pPr>
-        <w:pStyle w:val="1"/>
+        <w:pStyle w:val="Heading1"/>
         <w:keepNext w:val="0"/>
         <w:keepLines w:val="0"/>
         <w:numPr>
@@ -3960,7 +3578,6 @@
           <w:sz w:val="28"/>
           <w:szCs w:val="28"/>
         </w:rPr>
-        <w:lastRenderedPageBreak/>
         <w:t>Рекомендации программиста</w:t>
       </w:r>
       <w:bookmarkEnd w:id="8"/>
@@ -4075,7 +3692,7 @@
     </w:p>
     <w:p>
       <w:pPr>
-        <w:pStyle w:val="1"/>
+        <w:pStyle w:val="Heading1"/>
         <w:keepNext w:val="0"/>
         <w:keepLines w:val="0"/>
         <w:numPr>
@@ -4108,15 +3725,7 @@
         </w:rPr>
       </w:pPr>
       <w:r>
-        <w:t xml:space="preserve">1) Запуск </w:t>
-      </w:r>
-      <w:proofErr w:type="spellStart"/>
-      <w:r>
-        <w:t>run</w:t>
-      </w:r>
-      <w:proofErr w:type="spellEnd"/>
-      <w:r>
-        <w:t>_</w:t>
+        <w:t>1) Запуск run_</w:t>
       </w:r>
       <w:r>
         <w:rPr>
@@ -4125,14 +3734,88 @@
         <w:t>anonymization</w:t>
       </w:r>
       <w:r>
+        <w:t>.bat.</w:t>
+      </w:r>
+    </w:p>
+    <w:p>
+      <w:pPr>
+        <w:rPr>
+          <w:lang w:val="ru-RU"/>
+        </w:rPr>
+      </w:pPr>
+      <w:r>
+        <w:rPr>
+          <w:lang w:val="ru-RU"/>
+        </w:rPr>
+        <w:t>2) Проверка наличия виртуального окружения в корне проекта и необходимых, создание окружения и загрузка библиотек в случае отсутствия.</w:t>
+      </w:r>
+    </w:p>
+    <w:p>
+      <w:pPr>
+        <w:rPr>
+          <w:lang w:val="ru-RU"/>
+        </w:rPr>
+      </w:pPr>
+      <w:r>
+        <w:rPr>
+          <w:lang w:val="ru-RU"/>
+        </w:rPr>
+        <w:t>3) Загрузка входных данных.</w:t>
+      </w:r>
+    </w:p>
+    <w:p>
+      <w:pPr>
+        <w:rPr>
+          <w:lang w:val="ru-RU"/>
+        </w:rPr>
+      </w:pPr>
+      <w:r>
+        <w:rPr>
+          <w:lang w:val="ru-RU"/>
+        </w:rPr>
+        <w:t>4)</w:t>
+      </w:r>
+      <w:r>
+        <w:rPr>
+          <w:lang w:val="ru-RU"/>
+        </w:rPr>
+        <w:t xml:space="preserve"> </w:t>
+      </w:r>
+      <w:r>
+        <w:rPr>
+          <w:lang w:val="ru-RU"/>
+        </w:rPr>
+        <w:t>Валидация входных данных</w:t>
+      </w:r>
+      <w:r>
+        <w:rPr>
+          <w:lang w:val="ru-RU"/>
+        </w:rPr>
         <w:t>.</w:t>
       </w:r>
-      <w:proofErr w:type="spellStart"/>
-      <w:r>
-        <w:t>bat</w:t>
-      </w:r>
-      <w:proofErr w:type="spellEnd"/>
-      <w:r>
+    </w:p>
+    <w:p>
+      <w:pPr>
+        <w:rPr>
+          <w:lang w:val="ru-RU"/>
+        </w:rPr>
+      </w:pPr>
+      <w:r>
+        <w:rPr>
+          <w:lang w:val="ru-RU"/>
+        </w:rPr>
+        <w:t>5)</w:t>
+      </w:r>
+      <w:r>
+        <w:rPr>
+          <w:lang w:val="ru-RU"/>
+        </w:rPr>
+        <w:t xml:space="preserve"> Обезличивание столбцов исходной таблицы по выбранным методам</w:t>
+      </w:r>
+      <w:r>
+        <w:rPr>
+          <w:lang w:val="ru-RU"/>
+        </w:rPr>
         <w:t>.</w:t>
       </w:r>
     </w:p>
@@ -4146,33 +3829,13 @@
         <w:rPr>
           <w:lang w:val="ru-RU"/>
         </w:rPr>
-        <w:t>2) Проверка наличия виртуального окружения в корне проекта и необходимых, создание окружения и загрузка библиотек в случае отсутствия.</w:t>
-      </w:r>
-    </w:p>
-    <w:p>
-      <w:pPr>
-        <w:rPr>
-          <w:lang w:val="ru-RU"/>
-        </w:rPr>
-      </w:pPr>
-      <w:r>
-        <w:rPr>
-          <w:lang w:val="ru-RU"/>
-        </w:rPr>
-        <w:t>3) Загрузка входных данных.</w:t>
-      </w:r>
-    </w:p>
-    <w:p>
-      <w:pPr>
-        <w:rPr>
-          <w:lang w:val="ru-RU"/>
-        </w:rPr>
-      </w:pPr>
-      <w:r>
-        <w:rPr>
-          <w:lang w:val="ru-RU"/>
-        </w:rPr>
-        <w:t>4)</w:t>
+        <w:t xml:space="preserve">6) </w:t>
+      </w:r>
+      <w:r>
+        <w:rPr>
+          <w:lang w:val="ru-RU"/>
+        </w:rPr>
+        <w:t>Запуск</w:t>
       </w:r>
       <w:r>
         <w:rPr>
@@ -4184,7 +3847,31 @@
         <w:rPr>
           <w:lang w:val="ru-RU"/>
         </w:rPr>
-        <w:t>Валидация входных данных</w:t>
+        <w:t>пользовательского</w:t>
+      </w:r>
+      <w:r>
+        <w:rPr>
+          <w:lang w:val="ru-RU"/>
+        </w:rPr>
+        <w:t xml:space="preserve"> </w:t>
+      </w:r>
+      <w:r>
+        <w:rPr>
+          <w:lang w:val="ru-RU"/>
+        </w:rPr>
+        <w:t>интерфейса</w:t>
+      </w:r>
+      <w:r>
+        <w:rPr>
+          <w:lang w:val="ru-RU"/>
+        </w:rPr>
+        <w:t xml:space="preserve"> </w:t>
+      </w:r>
+      <w:r>
+        <w:rPr>
+          <w:lang w:val="ru-RU"/>
+        </w:rPr>
+        <w:t>для указания квази-идентификаторов</w:t>
       </w:r>
       <w:r>
         <w:rPr>
@@ -4196,45 +3883,20 @@
     <w:p>
       <w:pPr>
         <w:rPr>
-          <w:lang w:val="ru-RU"/>
-        </w:rPr>
-      </w:pPr>
-      <w:r>
-        <w:rPr>
-          <w:lang w:val="ru-RU"/>
-        </w:rPr>
-        <w:t>5)</w:t>
-      </w:r>
-      <w:r>
-        <w:rPr>
-          <w:lang w:val="ru-RU"/>
-        </w:rPr>
-        <w:t xml:space="preserve"> Обезличивание столбцов исходной таблицы по выбранным методам</w:t>
-      </w:r>
-      <w:r>
-        <w:rPr>
-          <w:lang w:val="ru-RU"/>
-        </w:rPr>
-        <w:t>.</w:t>
-      </w:r>
-    </w:p>
-    <w:p>
-      <w:pPr>
-        <w:rPr>
-          <w:lang w:val="ru-RU"/>
-        </w:rPr>
-      </w:pPr>
-      <w:r>
-        <w:rPr>
-          <w:lang w:val="ru-RU"/>
-        </w:rPr>
-        <w:t xml:space="preserve">6) </w:t>
-      </w:r>
-      <w:r>
-        <w:rPr>
-          <w:lang w:val="ru-RU"/>
-        </w:rPr>
-        <w:t>Запуск</w:t>
+          <w:lang w:val="en-US"/>
+        </w:rPr>
+      </w:pPr>
+      <w:r>
+        <w:rPr>
+          <w:lang w:val="ru-RU"/>
+        </w:rPr>
+        <w:t xml:space="preserve">7) </w:t>
+      </w:r>
+      <w:r>
+        <w:rPr>
+          <w:lang w:val="ru-RU"/>
+        </w:rPr>
+        <w:t>Вычисление</w:t>
       </w:r>
       <w:r>
         <w:rPr>
@@ -4246,7 +3908,7 @@
         <w:rPr>
           <w:lang w:val="ru-RU"/>
         </w:rPr>
-        <w:t>пользовательского</w:t>
+        <w:t>К</w:t>
       </w:r>
       <w:r>
         <w:rPr>
@@ -4258,71 +3920,8 @@
         <w:rPr>
           <w:lang w:val="ru-RU"/>
         </w:rPr>
-        <w:t>интерфейса</w:t>
-      </w:r>
-      <w:r>
-        <w:rPr>
-          <w:lang w:val="ru-RU"/>
-        </w:rPr>
-        <w:t xml:space="preserve"> </w:t>
-      </w:r>
-      <w:r>
-        <w:rPr>
-          <w:lang w:val="ru-RU"/>
-        </w:rPr>
-        <w:t>для указания квази-идентификаторов</w:t>
-      </w:r>
-      <w:r>
-        <w:rPr>
-          <w:lang w:val="ru-RU"/>
-        </w:rPr>
-        <w:t>.</w:t>
-      </w:r>
-    </w:p>
-    <w:p>
-      <w:pPr>
-        <w:rPr>
-          <w:lang w:val="en-US"/>
-        </w:rPr>
-      </w:pPr>
-      <w:r>
-        <w:rPr>
-          <w:lang w:val="ru-RU"/>
-        </w:rPr>
-        <w:t xml:space="preserve">7) </w:t>
-      </w:r>
-      <w:r>
-        <w:rPr>
-          <w:lang w:val="ru-RU"/>
-        </w:rPr>
-        <w:t>Вычисление</w:t>
-      </w:r>
-      <w:r>
-        <w:rPr>
-          <w:lang w:val="ru-RU"/>
-        </w:rPr>
-        <w:t xml:space="preserve"> </w:t>
-      </w:r>
-      <w:r>
-        <w:rPr>
-          <w:lang w:val="ru-RU"/>
-        </w:rPr>
-        <w:t>К</w:t>
-      </w:r>
-      <w:r>
-        <w:rPr>
-          <w:lang w:val="ru-RU"/>
-        </w:rPr>
-        <w:t xml:space="preserve"> </w:t>
-      </w:r>
-      <w:proofErr w:type="spellStart"/>
-      <w:r>
-        <w:rPr>
-          <w:lang w:val="ru-RU"/>
-        </w:rPr>
         <w:t>анонимити</w:t>
       </w:r>
-      <w:proofErr w:type="spellEnd"/>
       <w:r>
         <w:rPr>
           <w:lang w:val="ru-RU"/>
@@ -4486,7 +4085,7 @@
                     <pic:cNvPicPr/>
                   </pic:nvPicPr>
                   <pic:blipFill>
-                    <a:blip r:embed="rId7"/>
+                    <a:blip r:embed="rId8"/>
                     <a:stretch>
                       <a:fillRect/>
                     </a:stretch>
@@ -4529,7 +4128,7 @@
           <w:szCs w:val="24"/>
           <w:lang w:val="ru-RU"/>
         </w:rPr>
-        <w:t>2</w:t>
+        <w:t>3</w:t>
       </w:r>
       <w:r>
         <w:rPr>
@@ -4563,7 +4162,7 @@
     </w:p>
     <w:p>
       <w:pPr>
-        <w:pStyle w:val="1"/>
+        <w:pStyle w:val="Heading1"/>
         <w:keepNext w:val="0"/>
         <w:keepLines w:val="0"/>
         <w:spacing w:before="480"/>
@@ -4655,41 +4254,13 @@
           <w:lang w:val="ru-RU"/>
         </w:rPr>
         <w:tab/>
-        <w:t xml:space="preserve">В итоге было написано полностью работоспособное, настраиваемое </w:t>
-      </w:r>
-      <w:proofErr w:type="spellStart"/>
-      <w:r>
-        <w:rPr>
-          <w:lang w:val="ru-RU"/>
-        </w:rPr>
-        <w:t>програмное</w:t>
-      </w:r>
-      <w:proofErr w:type="spellEnd"/>
-      <w:r>
-        <w:rPr>
-          <w:lang w:val="ru-RU"/>
-        </w:rPr>
-        <w:t xml:space="preserve"> обеспечение для </w:t>
-      </w:r>
-      <w:r>
-        <w:rPr>
-          <w:lang w:val="ru-RU"/>
-        </w:rPr>
-        <w:t xml:space="preserve">обезличивания датасета и вычисления К </w:t>
-      </w:r>
-      <w:proofErr w:type="spellStart"/>
-      <w:r>
-        <w:rPr>
-          <w:lang w:val="ru-RU"/>
-        </w:rPr>
-        <w:t>анонимити</w:t>
-      </w:r>
-      <w:proofErr w:type="spellEnd"/>
-      <w:r>
-        <w:rPr>
-          <w:lang w:val="ru-RU"/>
-        </w:rPr>
-        <w:t xml:space="preserve"> по заданным квази-идентификаторам</w:t>
+        <w:t xml:space="preserve">В итоге было написано полностью работоспособное, настраиваемое програмное обеспечение для </w:t>
+      </w:r>
+      <w:r>
+        <w:rPr>
+          <w:lang w:val="ru-RU"/>
+        </w:rPr>
+        <w:t>обезличивания датасета и вычисления К анонимити по заданным квази-идентификаторам</w:t>
       </w:r>
       <w:r>
         <w:rPr>
@@ -5736,13 +5307,13 @@
     <w:lsdException w:name="Unresolved Mention" w:semiHidden="1" w:unhideWhenUsed="1"/>
     <w:lsdException w:name="Smart Link" w:semiHidden="1" w:unhideWhenUsed="1"/>
   </w:latentStyles>
-  <w:style w:type="paragraph" w:default="1" w:styleId="a">
+  <w:style w:type="paragraph" w:default="1" w:styleId="Normal">
     <w:name w:val="Normal"/>
   </w:style>
-  <w:style w:type="paragraph" w:styleId="1">
+  <w:style w:type="paragraph" w:styleId="Heading1">
     <w:name w:val="heading 1"/>
-    <w:basedOn w:val="a"/>
-    <w:next w:val="a"/>
+    <w:basedOn w:val="Normal"/>
+    <w:next w:val="Normal"/>
     <w:pPr>
       <w:keepNext/>
       <w:keepLines/>
@@ -5754,10 +5325,10 @@
       <w:szCs w:val="40"/>
     </w:rPr>
   </w:style>
-  <w:style w:type="paragraph" w:styleId="2">
+  <w:style w:type="paragraph" w:styleId="Heading2">
     <w:name w:val="heading 2"/>
-    <w:basedOn w:val="a"/>
-    <w:next w:val="a"/>
+    <w:basedOn w:val="Normal"/>
+    <w:next w:val="Normal"/>
     <w:pPr>
       <w:keepNext/>
       <w:keepLines/>
@@ -5769,10 +5340,10 @@
       <w:szCs w:val="32"/>
     </w:rPr>
   </w:style>
-  <w:style w:type="paragraph" w:styleId="3">
+  <w:style w:type="paragraph" w:styleId="Heading3">
     <w:name w:val="heading 3"/>
-    <w:basedOn w:val="a"/>
-    <w:next w:val="a"/>
+    <w:basedOn w:val="Normal"/>
+    <w:next w:val="Normal"/>
     <w:pPr>
       <w:keepNext/>
       <w:keepLines/>
@@ -5783,10 +5354,10 @@
       <w:color w:val="434343"/>
     </w:rPr>
   </w:style>
-  <w:style w:type="paragraph" w:styleId="4">
+  <w:style w:type="paragraph" w:styleId="Heading4">
     <w:name w:val="heading 4"/>
-    <w:basedOn w:val="a"/>
-    <w:next w:val="a"/>
+    <w:basedOn w:val="Normal"/>
+    <w:next w:val="Normal"/>
     <w:pPr>
       <w:keepNext/>
       <w:keepLines/>
@@ -5799,10 +5370,10 @@
       <w:szCs w:val="24"/>
     </w:rPr>
   </w:style>
-  <w:style w:type="paragraph" w:styleId="5">
+  <w:style w:type="paragraph" w:styleId="Heading5">
     <w:name w:val="heading 5"/>
-    <w:basedOn w:val="a"/>
-    <w:next w:val="a"/>
+    <w:basedOn w:val="Normal"/>
+    <w:next w:val="Normal"/>
     <w:pPr>
       <w:keepNext/>
       <w:keepLines/>
@@ -5815,10 +5386,10 @@
       <w:szCs w:val="22"/>
     </w:rPr>
   </w:style>
-  <w:style w:type="paragraph" w:styleId="6">
+  <w:style w:type="paragraph" w:styleId="Heading6">
     <w:name w:val="heading 6"/>
-    <w:basedOn w:val="a"/>
-    <w:next w:val="a"/>
+    <w:basedOn w:val="Normal"/>
+    <w:next w:val="Normal"/>
     <w:pPr>
       <w:keepNext/>
       <w:keepLines/>
@@ -5832,13 +5403,13 @@
       <w:szCs w:val="22"/>
     </w:rPr>
   </w:style>
-  <w:style w:type="character" w:default="1" w:styleId="a0">
+  <w:style w:type="character" w:default="1" w:styleId="DefaultParagraphFont">
     <w:name w:val="Default Paragraph Font"/>
     <w:uiPriority w:val="1"/>
     <w:semiHidden/>
     <w:unhideWhenUsed/>
   </w:style>
-  <w:style w:type="table" w:default="1" w:styleId="a1">
+  <w:style w:type="table" w:default="1" w:styleId="TableNormal">
     <w:name w:val="Normal Table"/>
     <w:uiPriority w:val="99"/>
     <w:semiHidden/>
@@ -5853,14 +5424,14 @@
       </w:tblCellMar>
     </w:tblPr>
   </w:style>
-  <w:style w:type="numbering" w:default="1" w:styleId="a2">
+  <w:style w:type="numbering" w:default="1" w:styleId="NoList">
     <w:name w:val="No List"/>
     <w:uiPriority w:val="99"/>
     <w:semiHidden/>
     <w:unhideWhenUsed/>
   </w:style>
-  <w:style w:type="table" w:customStyle="1" w:styleId="TableNormal">
-    <w:name w:val="Table Normal"/>
+  <w:style w:type="table" w:customStyle="1" w:styleId="TableNormal1">
+    <w:name w:val="Table Normal1"/>
     <w:tblPr>
       <w:tblCellMar>
         <w:top w:w="0" w:type="dxa"/>
@@ -5870,10 +5441,10 @@
       </w:tblCellMar>
     </w:tblPr>
   </w:style>
-  <w:style w:type="paragraph" w:styleId="a3">
+  <w:style w:type="paragraph" w:styleId="Title">
     <w:name w:val="Title"/>
-    <w:basedOn w:val="a"/>
-    <w:next w:val="a"/>
+    <w:basedOn w:val="Normal"/>
+    <w:next w:val="Normal"/>
     <w:pPr>
       <w:keepNext/>
       <w:keepLines/>
@@ -5884,10 +5455,10 @@
       <w:szCs w:val="52"/>
     </w:rPr>
   </w:style>
-  <w:style w:type="paragraph" w:styleId="a4">
+  <w:style w:type="paragraph" w:styleId="Subtitle">
     <w:name w:val="Subtitle"/>
-    <w:basedOn w:val="a"/>
-    <w:next w:val="a"/>
+    <w:basedOn w:val="Normal"/>
+    <w:next w:val="Normal"/>
     <w:pPr>
       <w:keepNext/>
       <w:keepLines/>
@@ -5900,8 +5471,8 @@
       <w:szCs w:val="30"/>
     </w:rPr>
   </w:style>
-  <w:style w:type="table" w:customStyle="1" w:styleId="a5">
-    <w:basedOn w:val="TableNormal"/>
+  <w:style w:type="table" w:customStyle="1" w:styleId="a">
+    <w:basedOn w:val="TableNormal1"/>
     <w:tblPr>
       <w:tblStyleRowBandSize w:val="1"/>
       <w:tblStyleColBandSize w:val="1"/>
@@ -5913,8 +5484,8 @@
       </w:tblCellMar>
     </w:tblPr>
   </w:style>
-  <w:style w:type="table" w:customStyle="1" w:styleId="a6">
-    <w:basedOn w:val="TableNormal"/>
+  <w:style w:type="table" w:customStyle="1" w:styleId="a0">
+    <w:basedOn w:val="TableNormal1"/>
     <w:tblPr>
       <w:tblStyleRowBandSize w:val="1"/>
       <w:tblStyleColBandSize w:val="1"/>
@@ -5926,8 +5497,8 @@
       </w:tblCellMar>
     </w:tblPr>
   </w:style>
-  <w:style w:type="table" w:customStyle="1" w:styleId="a7">
-    <w:basedOn w:val="TableNormal"/>
+  <w:style w:type="table" w:customStyle="1" w:styleId="a1">
+    <w:basedOn w:val="TableNormal1"/>
     <w:tblPr>
       <w:tblStyleRowBandSize w:val="1"/>
       <w:tblStyleColBandSize w:val="1"/>
@@ -5939,7 +5510,7 @@
       </w:tblCellMar>
     </w:tblPr>
   </w:style>
-  <w:style w:type="paragraph" w:styleId="a8">
+  <w:style w:type="paragraph" w:styleId="NoSpacing">
     <w:name w:val="No Spacing"/>
     <w:uiPriority w:val="1"/>
     <w:qFormat/>
@@ -5948,9 +5519,9 @@
       <w:spacing w:line="240" w:lineRule="auto"/>
     </w:pPr>
   </w:style>
-  <w:style w:type="paragraph" w:styleId="a9">
+  <w:style w:type="paragraph" w:styleId="ListParagraph">
     <w:name w:val="List Paragraph"/>
-    <w:basedOn w:val="a"/>
+    <w:basedOn w:val="Normal"/>
     <w:uiPriority w:val="34"/>
     <w:qFormat/>
     <w:rsid w:val="00405777"/>
@@ -5959,9 +5530,9 @@
       <w:contextualSpacing/>
     </w:pPr>
   </w:style>
-  <w:style w:type="character" w:styleId="aa">
+  <w:style w:type="character" w:styleId="Hyperlink">
     <w:name w:val="Hyperlink"/>
-    <w:basedOn w:val="a0"/>
+    <w:basedOn w:val="DefaultParagraphFont"/>
     <w:uiPriority w:val="99"/>
     <w:unhideWhenUsed/>
     <w:rsid w:val="00C32BF1"/>
@@ -5970,10 +5541,10 @@
       <w:u w:val="single"/>
     </w:rPr>
   </w:style>
-  <w:style w:type="paragraph" w:styleId="ab">
+  <w:style w:type="paragraph" w:styleId="TOCHeading">
     <w:name w:val="TOC Heading"/>
-    <w:basedOn w:val="1"/>
-    <w:next w:val="a"/>
+    <w:basedOn w:val="Heading1"/>
+    <w:next w:val="Normal"/>
     <w:uiPriority w:val="39"/>
     <w:unhideWhenUsed/>
     <w:qFormat/>
@@ -5990,10 +5561,10 @@
       <w:lang w:val="ru-RU"/>
     </w:rPr>
   </w:style>
-  <w:style w:type="paragraph" w:styleId="10">
+  <w:style w:type="paragraph" w:styleId="TOC1">
     <w:name w:val="toc 1"/>
-    <w:basedOn w:val="a"/>
-    <w:next w:val="a"/>
+    <w:basedOn w:val="Normal"/>
+    <w:next w:val="Normal"/>
     <w:autoRedefine/>
     <w:uiPriority w:val="39"/>
     <w:unhideWhenUsed/>
@@ -6002,10 +5573,10 @@
       <w:spacing w:after="100"/>
     </w:pPr>
   </w:style>
-  <w:style w:type="paragraph" w:styleId="20">
+  <w:style w:type="paragraph" w:styleId="TOC2">
     <w:name w:val="toc 2"/>
-    <w:basedOn w:val="a"/>
-    <w:next w:val="a"/>
+    <w:basedOn w:val="Normal"/>
+    <w:next w:val="Normal"/>
     <w:autoRedefine/>
     <w:uiPriority w:val="39"/>
     <w:unhideWhenUsed/>
@@ -6015,9 +5586,9 @@
       <w:ind w:left="280"/>
     </w:pPr>
   </w:style>
-  <w:style w:type="character" w:styleId="ac">
+  <w:style w:type="character" w:styleId="FollowedHyperlink">
     <w:name w:val="FollowedHyperlink"/>
-    <w:basedOn w:val="a0"/>
+    <w:basedOn w:val="DefaultParagraphFont"/>
     <w:uiPriority w:val="99"/>
     <w:semiHidden/>
     <w:unhideWhenUsed/>
@@ -6027,9 +5598,9 @@
       <w:u w:val="single"/>
     </w:rPr>
   </w:style>
-  <w:style w:type="character" w:styleId="ad">
+  <w:style w:type="character" w:styleId="Strong">
     <w:name w:val="Strong"/>
-    <w:basedOn w:val="a0"/>
+    <w:basedOn w:val="DefaultParagraphFont"/>
     <w:uiPriority w:val="22"/>
     <w:qFormat/>
     <w:rsid w:val="00767ED4"/>
@@ -6038,9 +5609,9 @@
       <w:bCs/>
     </w:rPr>
   </w:style>
-  <w:style w:type="character" w:styleId="HTML">
+  <w:style w:type="character" w:styleId="HTMLCode">
     <w:name w:val="HTML Code"/>
-    <w:basedOn w:val="a0"/>
+    <w:basedOn w:val="DefaultParagraphFont"/>
     <w:uiPriority w:val="99"/>
     <w:semiHidden/>
     <w:unhideWhenUsed/>
